--- a/書面報告.docx
+++ b/書面報告.docx
@@ -263,7 +263,13 @@
       </w:pPr>
       <w:r>
         <w:tab/>
-        <w:t>‘Date’</w:t>
+        <w:t>‘Da</w:t>
+      </w:r>
+      <w:r>
+        <w:t>te</w:t>
+      </w:r>
+      <w:r>
+        <w:t>’</w:t>
       </w:r>
       <w:r>
         <w:rPr>
@@ -289,6 +295,43 @@
       <w:pPr>
         <w:pStyle w:val="a7"/>
         <w:ind w:leftChars="0" w:left="696"/>
+        <w:rPr>
+          <w:rFonts w:hint="eastAsia"/>
+        </w:rPr>
+      </w:pPr>
+      <w:r>
+        <w:tab/>
+      </w:r>
+      <w:r>
+        <w:t>‘</w:t>
+      </w:r>
+      <w:r>
+        <w:t>Time</w:t>
+      </w:r>
+      <w:r>
+        <w:rPr>
+          <w:rFonts w:hint="eastAsia"/>
+        </w:rPr>
+        <w:t xml:space="preserve"> </w:t>
+      </w:r>
+      <w:proofErr w:type="spellStart"/>
+      <w:proofErr w:type="gramStart"/>
+      <w:r>
+        <w:t>vchar</w:t>
+      </w:r>
+      <w:proofErr w:type="spellEnd"/>
+      <w:r>
+        <w:t>(</w:t>
+      </w:r>
+      <w:proofErr w:type="gramEnd"/>
+      <w:r>
+        <w:t>255) NOT NULL,</w:t>
+      </w:r>
+    </w:p>
+    <w:p>
+      <w:pPr>
+        <w:pStyle w:val="a7"/>
+        <w:ind w:leftChars="0" w:left="696"/>
       </w:pPr>
       <w:r>
         <w:tab/>
@@ -315,7 +358,13 @@
       </w:pPr>
       <w:r>
         <w:tab/>
-        <w:t xml:space="preserve">‘Time’ </w:t>
+        <w:t>‘</w:t>
+      </w:r>
+      <w:r>
+        <w:t>duration</w:t>
+      </w:r>
+      <w:r>
+        <w:t xml:space="preserve"> </w:t>
       </w:r>
       <w:proofErr w:type="gramStart"/>
       <w:r>
@@ -333,10 +382,76 @@
       <w:pPr>
         <w:pStyle w:val="a7"/>
         <w:ind w:leftChars="0" w:left="696"/>
+        <w:rPr>
+          <w:rFonts w:hint="eastAsia"/>
+        </w:rPr>
       </w:pPr>
       <w:r>
         <w:tab/>
-        <w:t>PRIMARY KEY (‘Date’)</w:t>
+        <w:t xml:space="preserve">‘announcer’ </w:t>
+      </w:r>
+    </w:p>
+    <w:p>
+      <w:pPr>
+        <w:pStyle w:val="a7"/>
+        <w:ind w:leftChars="0" w:left="696"/>
+      </w:pPr>
+      <w:r>
+        <w:tab/>
+        <w:t>PRIMARY KEY (‘</w:t>
+      </w:r>
+      <w:proofErr w:type="spellStart"/>
+      <w:r>
+        <w:t>Date’</w:t>
+      </w:r>
+      <w:r>
+        <w:t>,’Time</w:t>
+      </w:r>
+      <w:proofErr w:type="spellEnd"/>
+      <w:r>
+        <w:t>’</w:t>
+      </w:r>
+      <w:r>
+        <w:t>)</w:t>
+      </w:r>
+      <w:r>
+        <w:t>,</w:t>
+      </w:r>
+    </w:p>
+    <w:p>
+      <w:pPr>
+        <w:pStyle w:val="a7"/>
+        <w:ind w:leftChars="0" w:left="696"/>
+        <w:rPr>
+          <w:rFonts w:hint="eastAsia"/>
+        </w:rPr>
+      </w:pPr>
+      <w:r>
+        <w:tab/>
+      </w:r>
+      <w:r>
+        <w:t>FOREIGN KEY (`</w:t>
+      </w:r>
+      <w:r>
+        <w:t>announcer</w:t>
+      </w:r>
+      <w:r>
+        <w:t>`) REFERENCES `</w:t>
+      </w:r>
+      <w:r>
+        <w:t>student</w:t>
+      </w:r>
+      <w:r>
+        <w:t xml:space="preserve"> </w:t>
+      </w:r>
+      <w:r>
+        <w:t>` (`</w:t>
+      </w:r>
+      <w:r>
+        <w:t>ID</w:t>
+      </w:r>
+      <w:r>
+        <w:t>`) ON DELETE CASCADE ON UPDATE CASCADE</w:t>
       </w:r>
     </w:p>
     <w:p>
@@ -376,14 +491,16 @@
         <w:tblLook w:val="04A0" w:firstRow="1" w:lastRow="0" w:firstColumn="1" w:lastColumn="0" w:noHBand="0" w:noVBand="1"/>
       </w:tblPr>
       <w:tblGrid>
-        <w:gridCol w:w="2574"/>
-        <w:gridCol w:w="2558"/>
-        <w:gridCol w:w="2468"/>
+        <w:gridCol w:w="1804"/>
+        <w:gridCol w:w="1314"/>
+        <w:gridCol w:w="1738"/>
+        <w:gridCol w:w="1297"/>
+        <w:gridCol w:w="1447"/>
       </w:tblGrid>
       <w:tr>
         <w:tc>
           <w:tcPr>
-            <w:tcW w:w="2765" w:type="dxa"/>
+            <w:tcW w:w="1825" w:type="dxa"/>
           </w:tcPr>
           <w:p>
             <w:pPr>
@@ -404,7 +521,25 @@
         </w:tc>
         <w:tc>
           <w:tcPr>
-            <w:tcW w:w="2765" w:type="dxa"/>
+            <w:tcW w:w="1264" w:type="dxa"/>
+          </w:tcPr>
+          <w:p>
+            <w:pPr>
+              <w:pStyle w:val="a7"/>
+              <w:ind w:leftChars="0" w:left="0"/>
+              <w:jc w:val="center"/>
+              <w:rPr>
+                <w:rFonts w:hint="eastAsia"/>
+              </w:rPr>
+            </w:pPr>
+            <w:r>
+              <w:t>Time</w:t>
+            </w:r>
+          </w:p>
+        </w:tc>
+        <w:tc>
+          <w:tcPr>
+            <w:tcW w:w="1752" w:type="dxa"/>
           </w:tcPr>
           <w:p>
             <w:pPr>
@@ -425,7 +560,7 @@
         </w:tc>
         <w:tc>
           <w:tcPr>
-            <w:tcW w:w="2766" w:type="dxa"/>
+            <w:tcW w:w="1306" w:type="dxa"/>
           </w:tcPr>
           <w:p>
             <w:pPr>
@@ -437,10 +572,34 @@
               <w:rPr>
                 <w:rFonts w:hint="eastAsia"/>
               </w:rPr>
-              <w:t>T</w:t>
-            </w:r>
-            <w:r>
-              <w:t>ime</w:t>
+              <w:t>d</w:t>
+            </w:r>
+            <w:r>
+              <w:t>uration</w:t>
+            </w:r>
+          </w:p>
+        </w:tc>
+        <w:tc>
+          <w:tcPr>
+            <w:tcW w:w="1453" w:type="dxa"/>
+          </w:tcPr>
+          <w:p>
+            <w:pPr>
+              <w:pStyle w:val="a7"/>
+              <w:ind w:leftChars="0" w:left="0"/>
+              <w:jc w:val="center"/>
+              <w:rPr>
+                <w:rFonts w:hint="eastAsia"/>
+              </w:rPr>
+            </w:pPr>
+            <w:r>
+              <w:rPr>
+                <w:rFonts w:hint="eastAsia"/>
+              </w:rPr>
+              <w:t>a</w:t>
+            </w:r>
+            <w:r>
+              <w:t>nnouncer</w:t>
             </w:r>
           </w:p>
         </w:tc>
@@ -448,7 +607,7 @@
       <w:tr>
         <w:tc>
           <w:tcPr>
-            <w:tcW w:w="2765" w:type="dxa"/>
+            <w:tcW w:w="1825" w:type="dxa"/>
           </w:tcPr>
           <w:p>
             <w:pPr>
@@ -463,13 +622,37 @@
               <w:t>2</w:t>
             </w:r>
             <w:r>
-              <w:t>019110621</w:t>
+              <w:t>0190101</w:t>
             </w:r>
           </w:p>
         </w:tc>
         <w:tc>
           <w:tcPr>
-            <w:tcW w:w="2765" w:type="dxa"/>
+            <w:tcW w:w="1264" w:type="dxa"/>
+          </w:tcPr>
+          <w:p>
+            <w:pPr>
+              <w:pStyle w:val="a7"/>
+              <w:ind w:leftChars="0" w:left="0"/>
+              <w:jc w:val="center"/>
+              <w:rPr>
+                <w:rFonts w:hint="eastAsia"/>
+              </w:rPr>
+            </w:pPr>
+            <w:r>
+              <w:rPr>
+                <w:rFonts w:hint="eastAsia"/>
+              </w:rPr>
+              <w:t>1</w:t>
+            </w:r>
+            <w:r>
+              <w:t>2:00,0000</w:t>
+            </w:r>
+          </w:p>
+        </w:tc>
+        <w:tc>
+          <w:tcPr>
+            <w:tcW w:w="1752" w:type="dxa"/>
           </w:tcPr>
           <w:p>
             <w:pPr>
@@ -495,7 +678,7 @@
         </w:tc>
         <w:tc>
           <w:tcPr>
-            <w:tcW w:w="2766" w:type="dxa"/>
+            <w:tcW w:w="1306" w:type="dxa"/>
           </w:tcPr>
           <w:p>
             <w:pPr>
@@ -511,6 +694,30 @@
             </w:r>
           </w:p>
         </w:tc>
+        <w:tc>
+          <w:tcPr>
+            <w:tcW w:w="1453" w:type="dxa"/>
+          </w:tcPr>
+          <w:p>
+            <w:pPr>
+              <w:pStyle w:val="a7"/>
+              <w:ind w:leftChars="0" w:left="0"/>
+              <w:jc w:val="center"/>
+              <w:rPr>
+                <w:rFonts w:hint="eastAsia"/>
+              </w:rPr>
+            </w:pPr>
+            <w:r>
+              <w:rPr>
+                <w:rFonts w:hint="eastAsia"/>
+              </w:rPr>
+              <w:t>0</w:t>
+            </w:r>
+            <w:r>
+              <w:t>0557024</w:t>
+            </w:r>
+          </w:p>
+        </w:tc>
       </w:tr>
     </w:tbl>
     <w:p>
@@ -525,13 +732,31 @@
         <w:ind w:leftChars="0" w:left="696"/>
       </w:pPr>
       <w:r>
-        <w:t xml:space="preserve">[Date] </w:t>
-      </w:r>
-      <w:r>
-        <w:rPr>
-          <w:rFonts w:hint="eastAsia"/>
-        </w:rPr>
-        <w:t>紀錄開會時間點，為</w:t>
+        <w:t>[Da</w:t>
+      </w:r>
+      <w:r>
+        <w:t>te</w:t>
+      </w:r>
+      <w:r>
+        <w:t xml:space="preserve">] </w:t>
+      </w:r>
+      <w:r>
+        <w:rPr>
+          <w:rFonts w:hint="eastAsia"/>
+        </w:rPr>
+        <w:t>紀錄開會</w:t>
+      </w:r>
+      <w:r>
+        <w:rPr>
+          <w:rFonts w:hint="eastAsia"/>
+        </w:rPr>
+        <w:t>日期</w:t>
+      </w:r>
+      <w:r>
+        <w:rPr>
+          <w:rFonts w:hint="eastAsia"/>
+        </w:rPr>
+        <w:t>，為</w:t>
       </w:r>
       <w:r>
         <w:rPr>
@@ -542,6 +767,36 @@
       <w:r>
         <w:t>rimary key</w:t>
       </w:r>
+    </w:p>
+    <w:p>
+      <w:pPr>
+        <w:pStyle w:val="a7"/>
+        <w:ind w:leftChars="0" w:left="696"/>
+      </w:pPr>
+      <w:r>
+        <w:t>[</w:t>
+      </w:r>
+      <w:r>
+        <w:t>Time</w:t>
+      </w:r>
+      <w:r>
+        <w:t xml:space="preserve">] </w:t>
+      </w:r>
+      <w:r>
+        <w:rPr>
+          <w:rFonts w:hint="eastAsia"/>
+        </w:rPr>
+        <w:t>紀錄開會時間，為</w:t>
+      </w:r>
+      <w:r>
+        <w:rPr>
+          <w:rFonts w:hint="eastAsia"/>
+        </w:rPr>
+        <w:t>p</w:t>
+      </w:r>
+      <w:r>
+        <w:t>rimary key</w:t>
+      </w:r>
       <w:r>
         <w:br/>
       </w:r>
@@ -582,7 +837,10 @@
         <w:t>[</w:t>
       </w:r>
       <w:r>
-        <w:t xml:space="preserve">Time] </w:t>
+        <w:t>duration</w:t>
+      </w:r>
+      <w:r>
+        <w:t xml:space="preserve">] </w:t>
       </w:r>
       <w:r>
         <w:rPr>
@@ -595,6 +853,63 @@
       <w:pPr>
         <w:pStyle w:val="a7"/>
         <w:ind w:leftChars="0" w:left="696"/>
+        <w:rPr>
+          <w:rFonts w:hint="eastAsia"/>
+        </w:rPr>
+      </w:pPr>
+      <w:r>
+        <w:rPr>
+          <w:rFonts w:hint="eastAsia"/>
+        </w:rPr>
+        <w:t>[</w:t>
+      </w:r>
+      <w:r>
+        <w:t xml:space="preserve">announcer] </w:t>
+      </w:r>
+      <w:r>
+        <w:rPr>
+          <w:rFonts w:hint="eastAsia"/>
+        </w:rPr>
+        <w:t>發布者，</w:t>
+      </w:r>
+      <w:r>
+        <w:rPr>
+          <w:rFonts w:hint="eastAsia"/>
+        </w:rPr>
+        <w:t xml:space="preserve"> </w:t>
+      </w:r>
+      <w:r>
+        <w:rPr>
+          <w:rFonts w:hint="eastAsia"/>
+        </w:rPr>
+        <w:t>學生的</w:t>
+      </w:r>
+      <w:r>
+        <w:rPr>
+          <w:rFonts w:hint="eastAsia"/>
+        </w:rPr>
+        <w:t>ID</w:t>
+      </w:r>
+      <w:r>
+        <w:rPr>
+          <w:rFonts w:hint="eastAsia"/>
+        </w:rPr>
+        <w:t>，為</w:t>
+      </w:r>
+      <w:r>
+        <w:rPr>
+          <w:rFonts w:hint="eastAsia"/>
+        </w:rPr>
+        <w:t>f</w:t>
+      </w:r>
+      <w:r>
+        <w:t>oreign key</w:t>
+      </w:r>
+    </w:p>
+    <w:p>
+      <w:pPr>
+        <w:pStyle w:val="a7"/>
+        <w:ind w:leftChars="0" w:left="696"/>
       </w:pPr>
       <w:r>
         <w:br/>
@@ -633,7 +948,13 @@
       </w:pPr>
       <w:r>
         <w:tab/>
-        <w:t>‘Date’</w:t>
+        <w:t>‘Da</w:t>
+      </w:r>
+      <w:r>
+        <w:t>te</w:t>
+      </w:r>
+      <w:r>
+        <w:t>’</w:t>
       </w:r>
       <w:r>
         <w:rPr>
@@ -659,6 +980,43 @@
       <w:pPr>
         <w:pStyle w:val="a7"/>
         <w:ind w:leftChars="0" w:left="696"/>
+        <w:rPr>
+          <w:rFonts w:hint="eastAsia"/>
+        </w:rPr>
+      </w:pPr>
+      <w:r>
+        <w:tab/>
+      </w:r>
+      <w:r>
+        <w:t>‘</w:t>
+      </w:r>
+      <w:r>
+        <w:t>Time’</w:t>
+      </w:r>
+      <w:r>
+        <w:rPr>
+          <w:rFonts w:hint="eastAsia"/>
+        </w:rPr>
+        <w:t xml:space="preserve"> </w:t>
+      </w:r>
+      <w:proofErr w:type="spellStart"/>
+      <w:proofErr w:type="gramStart"/>
+      <w:r>
+        <w:t>vchar</w:t>
+      </w:r>
+      <w:proofErr w:type="spellEnd"/>
+      <w:r>
+        <w:t>(</w:t>
+      </w:r>
+      <w:proofErr w:type="gramEnd"/>
+      <w:r>
+        <w:t>255) NOT NULL,</w:t>
+      </w:r>
+    </w:p>
+    <w:p>
+      <w:pPr>
+        <w:pStyle w:val="a7"/>
+        <w:ind w:leftChars="0" w:left="696"/>
       </w:pPr>
       <w:r>
         <w:tab/>
@@ -685,7 +1043,21 @@
       </w:pPr>
       <w:r>
         <w:tab/>
-        <w:t>PRIMARY KEY (‘Date’),</w:t>
+        <w:t>PRIMARY KEY (‘</w:t>
+      </w:r>
+      <w:proofErr w:type="spellStart"/>
+      <w:r>
+        <w:t>Date’</w:t>
+      </w:r>
+      <w:r>
+        <w:t>,’Time</w:t>
+      </w:r>
+      <w:proofErr w:type="spellEnd"/>
+      <w:r>
+        <w:t>’</w:t>
+      </w:r>
+      <w:r>
+        <w:t>),</w:t>
       </w:r>
     </w:p>
     <w:p>
@@ -719,13 +1091,90 @@
       <w:r>
         <w:t>`) ON DELETE CASCADE ON UPDATE CASCADE</w:t>
       </w:r>
-    </w:p>
-    <w:p>
-      <w:pPr>
-        <w:pStyle w:val="a7"/>
-        <w:ind w:leftChars="0" w:left="696"/>
-      </w:pPr>
-      <w:r>
+      <w:r>
+        <w:t>,</w:t>
+      </w:r>
+    </w:p>
+    <w:p>
+      <w:pPr>
+        <w:pStyle w:val="a7"/>
+        <w:ind w:leftChars="0" w:left="696"/>
+      </w:pPr>
+      <w:r>
+        <w:tab/>
+      </w:r>
+      <w:r>
+        <w:t>FOREIGN KEY (`</w:t>
+      </w:r>
+      <w:r>
+        <w:t>Time</w:t>
+      </w:r>
+      <w:r>
+        <w:t>`) REFERENCES `</w:t>
+      </w:r>
+      <w:proofErr w:type="spellStart"/>
+      <w:r>
+        <w:t>meeting_info</w:t>
+      </w:r>
+      <w:proofErr w:type="spellEnd"/>
+      <w:r>
+        <w:t>` (`</w:t>
+      </w:r>
+      <w:r>
+        <w:t>Time</w:t>
+      </w:r>
+      <w:r>
+        <w:t>`) ON DELETE CASCADE ON UPDATE CASCADE</w:t>
+      </w:r>
+      <w:r>
+        <w:t>,</w:t>
+      </w:r>
+    </w:p>
+    <w:p>
+      <w:pPr>
+        <w:pStyle w:val="a7"/>
+        <w:ind w:leftChars="0" w:left="696"/>
+        <w:rPr>
+          <w:rFonts w:hint="eastAsia"/>
+        </w:rPr>
+      </w:pPr>
+      <w:r>
+        <w:tab/>
+      </w:r>
+      <w:r>
+        <w:t>FOREIGN KEY (`</w:t>
+      </w:r>
+      <w:r>
+        <w:t>host</w:t>
+      </w:r>
+      <w:r>
+        <w:t>`) REFERENCES `</w:t>
+      </w:r>
+      <w:r>
+        <w:t>teacher</w:t>
+      </w:r>
+      <w:r>
+        <w:t xml:space="preserve"> </w:t>
+      </w:r>
+      <w:r>
+        <w:t>` (`</w:t>
+      </w:r>
+      <w:r>
+        <w:t>ID</w:t>
+      </w:r>
+      <w:bookmarkStart w:id="0" w:name="_GoBack"/>
+      <w:bookmarkEnd w:id="0"/>
+      <w:r>
+        <w:t>`) ON DELETE CASCADE ON UPDATE CASCADE</w:t>
+      </w:r>
+    </w:p>
+    <w:p>
+      <w:pPr>
+        <w:pStyle w:val="a7"/>
+        <w:ind w:leftChars="0" w:left="696"/>
+      </w:pPr>
+      <w:r>
+        <w:lastRenderedPageBreak/>
         <w:t>)</w:t>
       </w:r>
       <w:r>
@@ -757,13 +1206,16 @@
         <w:tblLook w:val="04A0" w:firstRow="1" w:lastRow="0" w:firstColumn="1" w:lastColumn="0" w:noHBand="0" w:noVBand="1"/>
       </w:tblPr>
       <w:tblGrid>
-        <w:gridCol w:w="3837"/>
-        <w:gridCol w:w="3763"/>
+        <w:gridCol w:w="2031"/>
+        <w:gridCol w:w="1315"/>
+        <w:gridCol w:w="1525"/>
+        <w:gridCol w:w="1357"/>
+        <w:gridCol w:w="1372"/>
       </w:tblGrid>
       <w:tr>
         <w:tc>
           <w:tcPr>
-            <w:tcW w:w="4148" w:type="dxa"/>
+            <w:tcW w:w="2031" w:type="dxa"/>
           </w:tcPr>
           <w:p>
             <w:pPr>
@@ -778,13 +1230,37 @@
               <w:t>D</w:t>
             </w:r>
             <w:r>
-              <w:t>ate</w:t>
+              <w:t>ay</w:t>
             </w:r>
           </w:p>
         </w:tc>
         <w:tc>
           <w:tcPr>
-            <w:tcW w:w="4148" w:type="dxa"/>
+            <w:tcW w:w="1315" w:type="dxa"/>
+          </w:tcPr>
+          <w:p>
+            <w:pPr>
+              <w:pStyle w:val="a7"/>
+              <w:ind w:leftChars="0" w:left="0"/>
+              <w:jc w:val="center"/>
+              <w:rPr>
+                <w:rFonts w:hint="eastAsia"/>
+              </w:rPr>
+            </w:pPr>
+            <w:r>
+              <w:rPr>
+                <w:rFonts w:hint="eastAsia"/>
+              </w:rPr>
+              <w:t>T</w:t>
+            </w:r>
+            <w:r>
+              <w:t>ime</w:t>
+            </w:r>
+          </w:p>
+        </w:tc>
+        <w:tc>
+          <w:tcPr>
+            <w:tcW w:w="1525" w:type="dxa"/>
           </w:tcPr>
           <w:p>
             <w:pPr>
@@ -803,11 +1279,47 @@
             </w:r>
           </w:p>
         </w:tc>
+        <w:tc>
+          <w:tcPr>
+            <w:tcW w:w="1357" w:type="dxa"/>
+          </w:tcPr>
+          <w:p>
+            <w:pPr>
+              <w:pStyle w:val="a7"/>
+              <w:ind w:leftChars="0" w:left="0"/>
+              <w:jc w:val="center"/>
+              <w:rPr>
+                <w:rFonts w:hint="eastAsia"/>
+              </w:rPr>
+            </w:pPr>
+            <w:r>
+              <w:t>Class</w:t>
+            </w:r>
+          </w:p>
+        </w:tc>
+        <w:tc>
+          <w:tcPr>
+            <w:tcW w:w="1372" w:type="dxa"/>
+          </w:tcPr>
+          <w:p>
+            <w:pPr>
+              <w:pStyle w:val="a7"/>
+              <w:ind w:leftChars="0" w:left="0"/>
+              <w:jc w:val="center"/>
+              <w:rPr>
+                <w:rFonts w:hint="eastAsia"/>
+              </w:rPr>
+            </w:pPr>
+            <w:r>
+              <w:t>Host</w:t>
+            </w:r>
+          </w:p>
+        </w:tc>
       </w:tr>
       <w:tr>
         <w:tc>
           <w:tcPr>
-            <w:tcW w:w="4148" w:type="dxa"/>
+            <w:tcW w:w="2031" w:type="dxa"/>
           </w:tcPr>
           <w:p>
             <w:pPr>
@@ -822,13 +1334,37 @@
               <w:t>2</w:t>
             </w:r>
             <w:r>
-              <w:t>019110621</w:t>
+              <w:t>0190101</w:t>
             </w:r>
           </w:p>
         </w:tc>
         <w:tc>
           <w:tcPr>
-            <w:tcW w:w="4148" w:type="dxa"/>
+            <w:tcW w:w="1315" w:type="dxa"/>
+          </w:tcPr>
+          <w:p>
+            <w:pPr>
+              <w:pStyle w:val="a7"/>
+              <w:ind w:leftChars="0" w:left="0"/>
+              <w:jc w:val="center"/>
+              <w:rPr>
+                <w:rFonts w:hint="eastAsia"/>
+              </w:rPr>
+            </w:pPr>
+            <w:r>
+              <w:rPr>
+                <w:rFonts w:hint="eastAsia"/>
+              </w:rPr>
+              <w:t>1</w:t>
+            </w:r>
+            <w:r>
+              <w:t>2:00,0000</w:t>
+            </w:r>
+          </w:p>
+        </w:tc>
+        <w:tc>
+          <w:tcPr>
+            <w:tcW w:w="1525" w:type="dxa"/>
           </w:tcPr>
           <w:p>
             <w:pPr>
@@ -844,6 +1380,57 @@
             </w:r>
           </w:p>
         </w:tc>
+        <w:tc>
+          <w:tcPr>
+            <w:tcW w:w="1357" w:type="dxa"/>
+          </w:tcPr>
+          <w:p>
+            <w:pPr>
+              <w:pStyle w:val="a7"/>
+              <w:ind w:leftChars="0" w:left="0"/>
+              <w:jc w:val="center"/>
+              <w:rPr>
+                <w:rFonts w:hint="eastAsia"/>
+              </w:rPr>
+            </w:pPr>
+            <w:r>
+              <w:t>INS</w:t>
+            </w:r>
+            <w:r>
+              <w:rPr>
+                <w:rFonts w:hint="eastAsia"/>
+              </w:rPr>
+              <w:t>1</w:t>
+            </w:r>
+            <w:r>
+              <w:t>01</w:t>
+            </w:r>
+          </w:p>
+        </w:tc>
+        <w:tc>
+          <w:tcPr>
+            <w:tcW w:w="1372" w:type="dxa"/>
+          </w:tcPr>
+          <w:p>
+            <w:pPr>
+              <w:pStyle w:val="a7"/>
+              <w:ind w:leftChars="0" w:left="0"/>
+              <w:jc w:val="center"/>
+              <w:rPr>
+                <w:rFonts w:hint="eastAsia"/>
+              </w:rPr>
+            </w:pPr>
+            <w:r>
+              <w:rPr>
+                <w:rFonts w:hint="eastAsia"/>
+              </w:rPr>
+              <w:t>1</w:t>
+            </w:r>
+            <w:r>
+              <w:t>23456</w:t>
+            </w:r>
+          </w:p>
+        </w:tc>
       </w:tr>
     </w:tbl>
     <w:p>
@@ -901,7 +1488,61 @@
       <w:pPr>
         <w:pStyle w:val="a7"/>
         <w:ind w:leftChars="0" w:left="696"/>
-      </w:pPr>
+        <w:rPr>
+          <w:rFonts w:hint="eastAsia"/>
+        </w:rPr>
+      </w:pPr>
+      <w:r>
+        <w:t xml:space="preserve">[Class] </w:t>
+      </w:r>
+      <w:r>
+        <w:rPr>
+          <w:rFonts w:hint="eastAsia"/>
+        </w:rPr>
+        <w:t>開會地點</w:t>
+      </w:r>
+    </w:p>
+    <w:p>
+      <w:pPr>
+        <w:pStyle w:val="a7"/>
+        <w:ind w:leftChars="0" w:left="696"/>
+      </w:pPr>
+      <w:r>
+        <w:rPr>
+          <w:rFonts w:hint="eastAsia"/>
+        </w:rPr>
+        <w:t>[</w:t>
+      </w:r>
+      <w:r>
+        <w:t xml:space="preserve">Host] </w:t>
+      </w:r>
+      <w:r>
+        <w:rPr>
+          <w:rFonts w:hint="eastAsia"/>
+        </w:rPr>
+        <w:t>主辦人，老師的</w:t>
+      </w:r>
+      <w:r>
+        <w:rPr>
+          <w:rFonts w:hint="eastAsia"/>
+        </w:rPr>
+        <w:t>ID</w:t>
+      </w:r>
+      <w:r>
+        <w:rPr>
+          <w:rFonts w:hint="eastAsia"/>
+        </w:rPr>
+        <w:t>，為</w:t>
+      </w:r>
+      <w:r>
+        <w:rPr>
+          <w:rFonts w:hint="eastAsia"/>
+        </w:rPr>
+        <w:t>F</w:t>
+      </w:r>
+      <w:r>
+        <w:t>oreign key</w:t>
+      </w:r>
     </w:p>
     <w:p>
       <w:pPr>
@@ -976,7 +1617,6 @@
         <w:ind w:leftChars="0" w:left="696"/>
       </w:pPr>
       <w:r>
-        <w:lastRenderedPageBreak/>
         <w:tab/>
         <w:t xml:space="preserve">‘school’ </w:t>
       </w:r>
@@ -1685,6 +2325,7 @@
         <w:rPr>
           <w:rFonts w:hint="eastAsia"/>
         </w:rPr>
+        <w:lastRenderedPageBreak/>
         <w:t>[</w:t>
       </w:r>
       <w:r>
@@ -2002,7 +2643,6 @@
           <w:sz w:val="23"/>
           <w:szCs w:val="23"/>
         </w:rPr>
-        <w:lastRenderedPageBreak/>
         <w:t>SELECT * FROM `</w:t>
       </w:r>
       <w:r>
@@ -2124,22 +2764,23 @@
           <w:sz w:val="23"/>
           <w:szCs w:val="23"/>
         </w:rPr>
-        <w:t>軟工會議</w:t>
-      </w:r>
-      <w:r>
-        <w:rPr>
-          <w:sz w:val="23"/>
-          <w:szCs w:val="23"/>
-        </w:rPr>
-        <w:t>’</w:t>
+        <w:t>軟工會</w:t>
       </w:r>
       <w:proofErr w:type="gramEnd"/>
       <w:r>
         <w:rPr>
-          <w:sz w:val="23"/>
-          <w:szCs w:val="23"/>
-        </w:rPr>
-        <w:t>,null);</w:t>
+          <w:rFonts w:hint="eastAsia"/>
+          <w:sz w:val="23"/>
+          <w:szCs w:val="23"/>
+        </w:rPr>
+        <w:t>議</w:t>
+      </w:r>
+      <w:r>
+        <w:rPr>
+          <w:sz w:val="23"/>
+          <w:szCs w:val="23"/>
+        </w:rPr>
+        <w:t>’,null);</w:t>
       </w:r>
     </w:p>
     <w:p>
@@ -2615,6 +3256,7 @@
         <w:rPr>
           <w:noProof/>
         </w:rPr>
+        <w:lastRenderedPageBreak/>
         <w:drawing>
           <wp:inline distT="0" distB="0" distL="0" distR="0" wp14:anchorId="70FD4460" wp14:editId="4B80739E">
             <wp:extent cx="5274310" cy="4354830"/>
@@ -2723,94 +3365,94 @@
           <w:sz w:val="23"/>
           <w:szCs w:val="23"/>
         </w:rPr>
+        <w:t>讓</w:t>
+      </w:r>
+      <w:r>
+        <w:rPr>
+          <w:rFonts w:hint="eastAsia"/>
+          <w:sz w:val="23"/>
+          <w:szCs w:val="23"/>
+        </w:rPr>
+        <w:t>使用者查詢開會資訊</w:t>
+      </w:r>
+      <w:r>
+        <w:rPr>
+          <w:rFonts w:hint="eastAsia"/>
+          <w:sz w:val="23"/>
+          <w:szCs w:val="23"/>
+        </w:rPr>
+        <w:t>(</w:t>
+      </w:r>
+      <w:proofErr w:type="spellStart"/>
+      <w:r>
+        <w:rPr>
+          <w:rFonts w:hint="eastAsia"/>
+          <w:sz w:val="23"/>
+          <w:szCs w:val="23"/>
+        </w:rPr>
+        <w:t>m</w:t>
+      </w:r>
+      <w:r>
+        <w:rPr>
+          <w:sz w:val="23"/>
+          <w:szCs w:val="23"/>
+        </w:rPr>
+        <w:t>eeting</w:t>
+      </w:r>
+      <w:r>
+        <w:rPr>
+          <w:rFonts w:hint="eastAsia"/>
+          <w:sz w:val="23"/>
+          <w:szCs w:val="23"/>
+        </w:rPr>
+        <w:t>_</w:t>
+      </w:r>
+      <w:r>
+        <w:rPr>
+          <w:rFonts w:hint="eastAsia"/>
+          <w:sz w:val="23"/>
+          <w:szCs w:val="23"/>
+        </w:rPr>
+        <w:t>i</w:t>
+      </w:r>
+      <w:r>
+        <w:rPr>
+          <w:sz w:val="23"/>
+          <w:szCs w:val="23"/>
+        </w:rPr>
+        <w:t>nfo</w:t>
+      </w:r>
+      <w:r>
+        <w:rPr>
+          <w:rFonts w:hint="eastAsia"/>
+          <w:sz w:val="23"/>
+          <w:szCs w:val="23"/>
+        </w:rPr>
+        <w:t>.php</w:t>
+      </w:r>
+      <w:proofErr w:type="spellEnd"/>
+      <w:r>
+        <w:rPr>
+          <w:rFonts w:hint="eastAsia"/>
+          <w:sz w:val="23"/>
+          <w:szCs w:val="23"/>
+        </w:rPr>
+        <w:t>)</w:t>
+      </w:r>
+      <w:r>
+        <w:rPr>
+          <w:sz w:val="23"/>
+          <w:szCs w:val="23"/>
+        </w:rPr>
+        <w:br/>
+      </w:r>
+      <w:r>
+        <w:rPr>
+          <w:noProof/>
+          <w:sz w:val="23"/>
+          <w:szCs w:val="23"/>
+        </w:rPr>
         <w:lastRenderedPageBreak/>
-        <w:t>讓</w:t>
-      </w:r>
-      <w:r>
-        <w:rPr>
-          <w:rFonts w:hint="eastAsia"/>
-          <w:sz w:val="23"/>
-          <w:szCs w:val="23"/>
-        </w:rPr>
-        <w:t>使用者查詢開會資訊</w:t>
-      </w:r>
-      <w:r>
-        <w:rPr>
-          <w:rFonts w:hint="eastAsia"/>
-          <w:sz w:val="23"/>
-          <w:szCs w:val="23"/>
-        </w:rPr>
-        <w:t>(</w:t>
-      </w:r>
-      <w:proofErr w:type="spellStart"/>
-      <w:r>
-        <w:rPr>
-          <w:rFonts w:hint="eastAsia"/>
-          <w:sz w:val="23"/>
-          <w:szCs w:val="23"/>
-        </w:rPr>
-        <w:t>m</w:t>
-      </w:r>
-      <w:r>
-        <w:rPr>
-          <w:sz w:val="23"/>
-          <w:szCs w:val="23"/>
-        </w:rPr>
-        <w:t>eeting</w:t>
-      </w:r>
-      <w:r>
-        <w:rPr>
-          <w:rFonts w:hint="eastAsia"/>
-          <w:sz w:val="23"/>
-          <w:szCs w:val="23"/>
-        </w:rPr>
-        <w:t>_</w:t>
-      </w:r>
-      <w:r>
-        <w:rPr>
-          <w:rFonts w:hint="eastAsia"/>
-          <w:sz w:val="23"/>
-          <w:szCs w:val="23"/>
-        </w:rPr>
-        <w:t>i</w:t>
-      </w:r>
-      <w:r>
-        <w:rPr>
-          <w:sz w:val="23"/>
-          <w:szCs w:val="23"/>
-        </w:rPr>
-        <w:t>nfo</w:t>
-      </w:r>
-      <w:r>
-        <w:rPr>
-          <w:rFonts w:hint="eastAsia"/>
-          <w:sz w:val="23"/>
-          <w:szCs w:val="23"/>
-        </w:rPr>
-        <w:t>.php</w:t>
-      </w:r>
-      <w:proofErr w:type="spellEnd"/>
-      <w:r>
-        <w:rPr>
-          <w:rFonts w:hint="eastAsia"/>
-          <w:sz w:val="23"/>
-          <w:szCs w:val="23"/>
-        </w:rPr>
-        <w:t>)</w:t>
-      </w:r>
-      <w:r>
-        <w:rPr>
-          <w:sz w:val="23"/>
-          <w:szCs w:val="23"/>
-        </w:rPr>
-        <w:br/>
-      </w:r>
-      <w:r>
-        <w:rPr>
-          <w:noProof/>
-          <w:sz w:val="23"/>
-          <w:szCs w:val="23"/>
-        </w:rPr>
         <w:drawing>
           <wp:inline distT="0" distB="0" distL="0" distR="0" wp14:anchorId="6CB5F553" wp14:editId="72C0DE61">
             <wp:extent cx="4015311" cy="3398520"/>
@@ -3194,23 +3836,7 @@
           <w:sz w:val="23"/>
           <w:szCs w:val="23"/>
         </w:rPr>
-        <w:t>使用者</w:t>
-      </w:r>
-      <w:r>
-        <w:rPr>
-          <w:rFonts w:hint="eastAsia"/>
-          <w:sz w:val="23"/>
-          <w:szCs w:val="23"/>
-        </w:rPr>
-        <w:t>刪除</w:t>
-      </w:r>
-      <w:r>
-        <w:rPr>
-          <w:rFonts w:hint="eastAsia"/>
-          <w:sz w:val="23"/>
-          <w:szCs w:val="23"/>
-        </w:rPr>
-        <w:t>開會</w:t>
+        <w:t>使用者刪除開會</w:t>
       </w:r>
       <w:r>
         <w:rPr>
@@ -3265,14 +3891,7 @@
           <w:sz w:val="23"/>
           <w:szCs w:val="23"/>
         </w:rPr>
-        <w:t>dy</w:t>
-      </w:r>
-      <w:r>
-        <w:rPr>
-          <w:sz w:val="23"/>
-          <w:szCs w:val="23"/>
-        </w:rPr>
-        <w:t>save</w:t>
+        <w:t>dysave</w:t>
       </w:r>
       <w:r>
         <w:rPr>
@@ -3350,7 +3969,6 @@
       <w:pPr>
         <w:widowControl/>
         <w:rPr>
-          <w:rFonts w:hint="eastAsia"/>
           <w:sz w:val="23"/>
           <w:szCs w:val="23"/>
         </w:rPr>
@@ -3362,8 +3980,6 @@
         </w:rPr>
         <w:br w:type="page"/>
       </w:r>
-      <w:bookmarkStart w:id="0" w:name="_GoBack"/>
-      <w:bookmarkEnd w:id="0"/>
     </w:p>
     <w:p>
       <w:pPr>
@@ -3393,23 +4009,7 @@
           <w:sz w:val="23"/>
           <w:szCs w:val="23"/>
         </w:rPr>
-        <w:t>使用者</w:t>
-      </w:r>
-      <w:r>
-        <w:rPr>
-          <w:rFonts w:hint="eastAsia"/>
-          <w:sz w:val="23"/>
-          <w:szCs w:val="23"/>
-        </w:rPr>
-        <w:t>刪除</w:t>
-      </w:r>
-      <w:r>
-        <w:rPr>
-          <w:rFonts w:hint="eastAsia"/>
-          <w:sz w:val="23"/>
-          <w:szCs w:val="23"/>
-        </w:rPr>
-        <w:t>開會</w:t>
+        <w:t>使用者刪除開會</w:t>
       </w:r>
       <w:r>
         <w:rPr>
@@ -3456,14 +4056,7 @@
           <w:sz w:val="23"/>
           <w:szCs w:val="23"/>
         </w:rPr>
-        <w:t>del</w:t>
-      </w:r>
-      <w:r>
-        <w:rPr>
-          <w:sz w:val="23"/>
-          <w:szCs w:val="23"/>
-        </w:rPr>
-        <w:t>save</w:t>
+        <w:t>delsave</w:t>
       </w:r>
       <w:r>
         <w:rPr>
@@ -4139,7 +4732,7 @@
     </w:rPrDefault>
     <w:pPrDefault/>
   </w:docDefaults>
-  <w:latentStyles w:defLockedState="0" w:defUIPriority="99" w:defSemiHidden="0" w:defUnhideWhenUsed="0" w:defQFormat="0" w:count="377">
+  <w:latentStyles w:defLockedState="0" w:defUIPriority="99" w:defSemiHidden="0" w:defUnhideWhenUsed="0" w:defQFormat="0" w:count="375">
     <w:lsdException w:name="Normal" w:uiPriority="0" w:qFormat="1"/>
     <w:lsdException w:name="heading 1" w:uiPriority="9" w:qFormat="1"/>
     <w:lsdException w:name="heading 2" w:semiHidden="1" w:uiPriority="9" w:unhideWhenUsed="1" w:qFormat="1"/>
@@ -4515,8 +5108,6 @@
     <w:lsdException w:name="Smart Hyperlink" w:semiHidden="1" w:unhideWhenUsed="1"/>
     <w:lsdException w:name="Hashtag" w:semiHidden="1" w:unhideWhenUsed="1"/>
     <w:lsdException w:name="Unresolved Mention" w:semiHidden="1" w:unhideWhenUsed="1"/>
-    <w:lsdException w:name="Smart Link" w:semiHidden="1" w:unhideWhenUsed="1"/>
-    <w:lsdException w:name="Smart Link Error" w:semiHidden="1" w:unhideWhenUsed="1"/>
   </w:latentStyles>
   <w:style w:type="paragraph" w:default="1" w:styleId="a">
     <w:name w:val="Normal"/>

--- a/書面報告.docx
+++ b/書面報告.docx
@@ -295,18 +295,10 @@
       <w:pPr>
         <w:pStyle w:val="a7"/>
         <w:ind w:leftChars="0" w:left="696"/>
-        <w:rPr>
-          <w:rFonts w:hint="eastAsia"/>
-        </w:rPr>
       </w:pPr>
       <w:r>
         <w:tab/>
-      </w:r>
-      <w:r>
-        <w:t>‘</w:t>
-      </w:r>
-      <w:r>
-        <w:t>Time</w:t>
+        <w:t>‘Time</w:t>
       </w:r>
       <w:r>
         <w:rPr>
@@ -382,9 +374,6 @@
       <w:pPr>
         <w:pStyle w:val="a7"/>
         <w:ind w:leftChars="0" w:left="696"/>
-        <w:rPr>
-          <w:rFonts w:hint="eastAsia"/>
-        </w:rPr>
       </w:pPr>
       <w:r>
         <w:tab/>
@@ -422,9 +411,6 @@
       <w:pPr>
         <w:pStyle w:val="a7"/>
         <w:ind w:leftChars="0" w:left="696"/>
-        <w:rPr>
-          <w:rFonts w:hint="eastAsia"/>
-        </w:rPr>
       </w:pPr>
       <w:r>
         <w:tab/>
@@ -442,10 +428,7 @@
         <w:t>student</w:t>
       </w:r>
       <w:r>
-        <w:t xml:space="preserve"> </w:t>
-      </w:r>
-      <w:r>
-        <w:t>` (`</w:t>
+        <w:t xml:space="preserve"> ` (`</w:t>
       </w:r>
       <w:r>
         <w:t>ID</w:t>
@@ -528,9 +511,6 @@
               <w:pStyle w:val="a7"/>
               <w:ind w:leftChars="0" w:left="0"/>
               <w:jc w:val="center"/>
-              <w:rPr>
-                <w:rFonts w:hint="eastAsia"/>
-              </w:rPr>
             </w:pPr>
             <w:r>
               <w:t>Time</w:t>
@@ -588,9 +568,6 @@
               <w:pStyle w:val="a7"/>
               <w:ind w:leftChars="0" w:left="0"/>
               <w:jc w:val="center"/>
-              <w:rPr>
-                <w:rFonts w:hint="eastAsia"/>
-              </w:rPr>
             </w:pPr>
             <w:r>
               <w:rPr>
@@ -635,9 +612,6 @@
               <w:pStyle w:val="a7"/>
               <w:ind w:leftChars="0" w:left="0"/>
               <w:jc w:val="center"/>
-              <w:rPr>
-                <w:rFonts w:hint="eastAsia"/>
-              </w:rPr>
             </w:pPr>
             <w:r>
               <w:rPr>
@@ -665,9 +639,15 @@
               <w:rPr>
                 <w:rFonts w:hint="eastAsia"/>
               </w:rPr>
-              <w:t>鈊象</w:t>
+              <w:t>鈊</w:t>
             </w:r>
             <w:proofErr w:type="gramEnd"/>
+            <w:r>
+              <w:rPr>
+                <w:rFonts w:hint="eastAsia"/>
+              </w:rPr>
+              <w:t>象</w:t>
+            </w:r>
             <w:r>
               <w:rPr>
                 <w:rFonts w:hint="eastAsia"/>
@@ -703,9 +683,6 @@
               <w:pStyle w:val="a7"/>
               <w:ind w:leftChars="0" w:left="0"/>
               <w:jc w:val="center"/>
-              <w:rPr>
-                <w:rFonts w:hint="eastAsia"/>
-              </w:rPr>
             </w:pPr>
             <w:r>
               <w:rPr>
@@ -774,10 +751,64 @@
         <w:ind w:leftChars="0" w:left="696"/>
       </w:pPr>
       <w:r>
+        <w:t xml:space="preserve">[Time] </w:t>
+      </w:r>
+      <w:r>
+        <w:rPr>
+          <w:rFonts w:hint="eastAsia"/>
+        </w:rPr>
+        <w:t>紀錄開會時間，為</w:t>
+      </w:r>
+      <w:r>
+        <w:rPr>
+          <w:rFonts w:hint="eastAsia"/>
+        </w:rPr>
+        <w:t>p</w:t>
+      </w:r>
+      <w:r>
+        <w:t>rimary key</w:t>
+      </w:r>
+      <w:r>
+        <w:br/>
+      </w:r>
+      <w:r>
+        <w:rPr>
+          <w:rFonts w:hint="eastAsia"/>
+        </w:rPr>
+        <w:t>[D</w:t>
+      </w:r>
+      <w:r>
+        <w:t>escription</w:t>
+      </w:r>
+      <w:r>
+        <w:rPr>
+          <w:rFonts w:hint="eastAsia"/>
+        </w:rPr>
+        <w:t>]</w:t>
+      </w:r>
+      <w:r>
+        <w:t xml:space="preserve"> </w:t>
+      </w:r>
+      <w:r>
+        <w:rPr>
+          <w:rFonts w:hint="eastAsia"/>
+        </w:rPr>
+        <w:t>簡述開會事件</w:t>
+      </w:r>
+    </w:p>
+    <w:p>
+      <w:pPr>
+        <w:pStyle w:val="a7"/>
+        <w:ind w:leftChars="0" w:left="696"/>
+      </w:pPr>
+      <w:r>
+        <w:rPr>
+          <w:rFonts w:hint="eastAsia"/>
+        </w:rPr>
         <w:t>[</w:t>
       </w:r>
       <w:r>
-        <w:t>Time</w:t>
+        <w:t>duration</w:t>
       </w:r>
       <w:r>
         <w:t xml:space="preserve">] </w:t>
@@ -786,66 +817,6 @@
         <w:rPr>
           <w:rFonts w:hint="eastAsia"/>
         </w:rPr>
-        <w:t>紀錄開會時間，為</w:t>
-      </w:r>
-      <w:r>
-        <w:rPr>
-          <w:rFonts w:hint="eastAsia"/>
-        </w:rPr>
-        <w:t>p</w:t>
-      </w:r>
-      <w:r>
-        <w:t>rimary key</w:t>
-      </w:r>
-      <w:r>
-        <w:br/>
-      </w:r>
-      <w:r>
-        <w:rPr>
-          <w:rFonts w:hint="eastAsia"/>
-        </w:rPr>
-        <w:t>[D</w:t>
-      </w:r>
-      <w:r>
-        <w:t>escription</w:t>
-      </w:r>
-      <w:r>
-        <w:rPr>
-          <w:rFonts w:hint="eastAsia"/>
-        </w:rPr>
-        <w:t>]</w:t>
-      </w:r>
-      <w:r>
-        <w:t xml:space="preserve"> </w:t>
-      </w:r>
-      <w:r>
-        <w:rPr>
-          <w:rFonts w:hint="eastAsia"/>
-        </w:rPr>
-        <w:t>簡述開會事件</w:t>
-      </w:r>
-    </w:p>
-    <w:p>
-      <w:pPr>
-        <w:pStyle w:val="a7"/>
-        <w:ind w:leftChars="0" w:left="696"/>
-      </w:pPr>
-      <w:r>
-        <w:rPr>
-          <w:rFonts w:hint="eastAsia"/>
-        </w:rPr>
-        <w:t>[</w:t>
-      </w:r>
-      <w:r>
-        <w:t>duration</w:t>
-      </w:r>
-      <w:r>
-        <w:t xml:space="preserve">] </w:t>
-      </w:r>
-      <w:r>
-        <w:rPr>
-          <w:rFonts w:hint="eastAsia"/>
-        </w:rPr>
         <w:t>開會時數</w:t>
       </w:r>
     </w:p>
@@ -853,9 +824,6 @@
       <w:pPr>
         <w:pStyle w:val="a7"/>
         <w:ind w:leftChars="0" w:left="696"/>
-        <w:rPr>
-          <w:rFonts w:hint="eastAsia"/>
-        </w:rPr>
       </w:pPr>
       <w:r>
         <w:rPr>
@@ -980,18 +948,10 @@
       <w:pPr>
         <w:pStyle w:val="a7"/>
         <w:ind w:leftChars="0" w:left="696"/>
-        <w:rPr>
-          <w:rFonts w:hint="eastAsia"/>
-        </w:rPr>
       </w:pPr>
       <w:r>
         <w:tab/>
-      </w:r>
-      <w:r>
-        <w:t>‘</w:t>
-      </w:r>
-      <w:r>
-        <w:t>Time’</w:t>
+        <w:t>‘Time’</w:t>
       </w:r>
       <w:r>
         <w:rPr>
@@ -1134,9 +1094,6 @@
       <w:pPr>
         <w:pStyle w:val="a7"/>
         <w:ind w:leftChars="0" w:left="696"/>
-        <w:rPr>
-          <w:rFonts w:hint="eastAsia"/>
-        </w:rPr>
       </w:pPr>
       <w:r>
         <w:tab/>
@@ -1154,16 +1111,11 @@
         <w:t>teacher</w:t>
       </w:r>
       <w:r>
-        <w:t xml:space="preserve"> </w:t>
-      </w:r>
-      <w:r>
-        <w:t>` (`</w:t>
+        <w:t xml:space="preserve"> ` (`</w:t>
       </w:r>
       <w:r>
         <w:t>ID</w:t>
       </w:r>
-      <w:bookmarkStart w:id="0" w:name="_GoBack"/>
-      <w:bookmarkEnd w:id="0"/>
       <w:r>
         <w:t>`) ON DELETE CASCADE ON UPDATE CASCADE</w:t>
       </w:r>
@@ -1243,9 +1195,6 @@
               <w:pStyle w:val="a7"/>
               <w:ind w:leftChars="0" w:left="0"/>
               <w:jc w:val="center"/>
-              <w:rPr>
-                <w:rFonts w:hint="eastAsia"/>
-              </w:rPr>
             </w:pPr>
             <w:r>
               <w:rPr>
@@ -1288,9 +1237,6 @@
               <w:pStyle w:val="a7"/>
               <w:ind w:leftChars="0" w:left="0"/>
               <w:jc w:val="center"/>
-              <w:rPr>
-                <w:rFonts w:hint="eastAsia"/>
-              </w:rPr>
             </w:pPr>
             <w:r>
               <w:t>Class</w:t>
@@ -1306,9 +1252,6 @@
               <w:pStyle w:val="a7"/>
               <w:ind w:leftChars="0" w:left="0"/>
               <w:jc w:val="center"/>
-              <w:rPr>
-                <w:rFonts w:hint="eastAsia"/>
-              </w:rPr>
             </w:pPr>
             <w:r>
               <w:t>Host</w:t>
@@ -1347,9 +1290,6 @@
               <w:pStyle w:val="a7"/>
               <w:ind w:leftChars="0" w:left="0"/>
               <w:jc w:val="center"/>
-              <w:rPr>
-                <w:rFonts w:hint="eastAsia"/>
-              </w:rPr>
             </w:pPr>
             <w:r>
               <w:rPr>
@@ -1389,9 +1329,6 @@
               <w:pStyle w:val="a7"/>
               <w:ind w:leftChars="0" w:left="0"/>
               <w:jc w:val="center"/>
-              <w:rPr>
-                <w:rFonts w:hint="eastAsia"/>
-              </w:rPr>
             </w:pPr>
             <w:r>
               <w:t>INS</w:t>
@@ -1416,9 +1353,6 @@
               <w:pStyle w:val="a7"/>
               <w:ind w:leftChars="0" w:left="0"/>
               <w:jc w:val="center"/>
-              <w:rPr>
-                <w:rFonts w:hint="eastAsia"/>
-              </w:rPr>
             </w:pPr>
             <w:r>
               <w:rPr>
@@ -1488,9 +1422,6 @@
       <w:pPr>
         <w:pStyle w:val="a7"/>
         <w:ind w:leftChars="0" w:left="696"/>
-        <w:rPr>
-          <w:rFonts w:hint="eastAsia"/>
-        </w:rPr>
       </w:pPr>
       <w:r>
         <w:t xml:space="preserve">[Class] </w:t>
@@ -2132,15 +2063,16 @@
         <w:tblLook w:val="04A0" w:firstRow="1" w:lastRow="0" w:firstColumn="1" w:lastColumn="0" w:noHBand="0" w:noVBand="1"/>
       </w:tblPr>
       <w:tblGrid>
-        <w:gridCol w:w="1946"/>
-        <w:gridCol w:w="1887"/>
-        <w:gridCol w:w="1898"/>
-        <w:gridCol w:w="1869"/>
+        <w:gridCol w:w="1702"/>
+        <w:gridCol w:w="1527"/>
+        <w:gridCol w:w="1559"/>
+        <w:gridCol w:w="1474"/>
+        <w:gridCol w:w="1338"/>
       </w:tblGrid>
       <w:tr>
         <w:tc>
           <w:tcPr>
-            <w:tcW w:w="2074" w:type="dxa"/>
+            <w:tcW w:w="1702" w:type="dxa"/>
           </w:tcPr>
           <w:p>
             <w:pPr>
@@ -2161,7 +2093,7 @@
         </w:tc>
         <w:tc>
           <w:tcPr>
-            <w:tcW w:w="2074" w:type="dxa"/>
+            <w:tcW w:w="1527" w:type="dxa"/>
           </w:tcPr>
           <w:p>
             <w:pPr>
@@ -2182,7 +2114,7 @@
         </w:tc>
         <w:tc>
           <w:tcPr>
-            <w:tcW w:w="2074" w:type="dxa"/>
+            <w:tcW w:w="1559" w:type="dxa"/>
           </w:tcPr>
           <w:p>
             <w:pPr>
@@ -2203,7 +2135,7 @@
         </w:tc>
         <w:tc>
           <w:tcPr>
-            <w:tcW w:w="2074" w:type="dxa"/>
+            <w:tcW w:w="1474" w:type="dxa"/>
           </w:tcPr>
           <w:p>
             <w:pPr>
@@ -2216,11 +2148,9 @@
             </w:r>
           </w:p>
         </w:tc>
-      </w:tr>
-      <w:tr>
         <w:tc>
           <w:tcPr>
-            <w:tcW w:w="2074" w:type="dxa"/>
+            <w:tcW w:w="1338" w:type="dxa"/>
           </w:tcPr>
           <w:p>
             <w:pPr>
@@ -2228,14 +2158,18 @@
               <w:ind w:leftChars="0" w:left="0"/>
               <w:jc w:val="center"/>
             </w:pPr>
-            <w:r>
-              <w:t>00557024</w:t>
-            </w:r>
+            <w:proofErr w:type="spellStart"/>
+            <w:r>
+              <w:t>Is_online</w:t>
+            </w:r>
+            <w:proofErr w:type="spellEnd"/>
           </w:p>
         </w:tc>
+      </w:tr>
+      <w:tr>
         <w:tc>
           <w:tcPr>
-            <w:tcW w:w="2074" w:type="dxa"/>
+            <w:tcW w:w="1702" w:type="dxa"/>
           </w:tcPr>
           <w:p>
             <w:pPr>
@@ -2244,16 +2178,13 @@
               <w:jc w:val="center"/>
             </w:pPr>
             <w:r>
-              <w:rPr>
-                <w:rFonts w:hint="eastAsia"/>
-              </w:rPr>
-              <w:t>邱繼祥</w:t>
+              <w:t>00557024</w:t>
             </w:r>
           </w:p>
         </w:tc>
         <w:tc>
           <w:tcPr>
-            <w:tcW w:w="2074" w:type="dxa"/>
+            <w:tcW w:w="1527" w:type="dxa"/>
           </w:tcPr>
           <w:p>
             <w:pPr>
@@ -2265,13 +2196,31 @@
               <w:rPr>
                 <w:rFonts w:hint="eastAsia"/>
               </w:rPr>
-              <w:t>海洋大學</w:t>
+              <w:t>邱繼祥</w:t>
             </w:r>
           </w:p>
         </w:tc>
         <w:tc>
           <w:tcPr>
-            <w:tcW w:w="2074" w:type="dxa"/>
+            <w:tcW w:w="1559" w:type="dxa"/>
+          </w:tcPr>
+          <w:p>
+            <w:pPr>
+              <w:pStyle w:val="a7"/>
+              <w:ind w:leftChars="0" w:left="0"/>
+              <w:jc w:val="center"/>
+            </w:pPr>
+            <w:r>
+              <w:rPr>
+                <w:rFonts w:hint="eastAsia"/>
+              </w:rPr>
+              <w:t>海洋大學</w:t>
+            </w:r>
+          </w:p>
+        </w:tc>
+        <w:tc>
+          <w:tcPr>
+            <w:tcW w:w="1474" w:type="dxa"/>
           </w:tcPr>
           <w:p>
             <w:pPr>
@@ -2289,6 +2238,27 @@
             <w:proofErr w:type="gramEnd"/>
           </w:p>
         </w:tc>
+        <w:tc>
+          <w:tcPr>
+            <w:tcW w:w="1338" w:type="dxa"/>
+          </w:tcPr>
+          <w:p>
+            <w:pPr>
+              <w:pStyle w:val="a7"/>
+              <w:ind w:leftChars="0" w:left="0"/>
+              <w:jc w:val="center"/>
+              <w:rPr>
+                <w:rFonts w:hint="eastAsia"/>
+              </w:rPr>
+            </w:pPr>
+            <w:r>
+              <w:rPr>
+                <w:rFonts w:hint="eastAsia"/>
+              </w:rPr>
+              <w:t>0</w:t>
+            </w:r>
+          </w:p>
+        </w:tc>
       </w:tr>
     </w:tbl>
     <w:p>
@@ -2378,6 +2348,38 @@
           <w:rFonts w:hint="eastAsia"/>
         </w:rPr>
         <w:t>擅長領域</w:t>
+      </w:r>
+    </w:p>
+    <w:p>
+      <w:pPr>
+        <w:pStyle w:val="a7"/>
+        <w:ind w:leftChars="0" w:left="696"/>
+        <w:rPr>
+          <w:rFonts w:hint="eastAsia"/>
+        </w:rPr>
+      </w:pPr>
+      <w:r>
+        <w:t>[</w:t>
+      </w:r>
+      <w:proofErr w:type="spellStart"/>
+      <w:r>
+        <w:rPr>
+          <w:rFonts w:hint="eastAsia"/>
+        </w:rPr>
+        <w:t>i</w:t>
+      </w:r>
+      <w:r>
+        <w:t>s_online</w:t>
+      </w:r>
+      <w:proofErr w:type="spellEnd"/>
+      <w:r>
+        <w:t xml:space="preserve">] </w:t>
+      </w:r>
+      <w:r>
+        <w:rPr>
+          <w:rFonts w:hint="eastAsia"/>
+        </w:rPr>
+        <w:t>現在是否上線</w:t>
       </w:r>
     </w:p>
     <w:p>
@@ -2620,7 +2622,27 @@
           <w:sz w:val="23"/>
           <w:szCs w:val="23"/>
         </w:rPr>
-        <w:t>顯示討論者列表</w:t>
+        <w:t>顯示</w:t>
+      </w:r>
+      <w:r>
+        <w:rPr>
+          <w:rFonts w:ascii="標楷體" w:eastAsia="標楷體" w:cs="標楷體" w:hint="eastAsia"/>
+          <w:color w:val="000000"/>
+          <w:kern w:val="0"/>
+          <w:sz w:val="23"/>
+          <w:szCs w:val="23"/>
+        </w:rPr>
+        <w:t>學生</w:t>
+      </w:r>
+      <w:r>
+        <w:rPr>
+          <w:rFonts w:ascii="標楷體" w:eastAsia="標楷體" w:cs="標楷體" w:hint="eastAsia"/>
+          <w:color w:val="000000"/>
+          <w:kern w:val="0"/>
+          <w:sz w:val="23"/>
+          <w:szCs w:val="23"/>
+        </w:rPr>
+        <w:t>列表</w:t>
       </w:r>
     </w:p>
     <w:p>
@@ -2653,7 +2675,7 @@
           <w:sz w:val="23"/>
           <w:szCs w:val="23"/>
         </w:rPr>
-        <w:t>discusser</w:t>
+        <w:t>student</w:t>
       </w:r>
       <w:r>
         <w:rPr>
@@ -2740,7 +2762,28 @@
           <w:sz w:val="23"/>
           <w:szCs w:val="23"/>
         </w:rPr>
-        <w:t>Date,Discription,Time</w:t>
+        <w:t>Date</w:t>
+      </w:r>
+      <w:r>
+        <w:rPr>
+          <w:sz w:val="23"/>
+          <w:szCs w:val="23"/>
+        </w:rPr>
+        <w:t>,time</w:t>
+      </w:r>
+      <w:r>
+        <w:rPr>
+          <w:sz w:val="23"/>
+          <w:szCs w:val="23"/>
+        </w:rPr>
+        <w:t>,Discription,</w:t>
+      </w:r>
+      <w:r>
+        <w:rPr>
+          <w:sz w:val="23"/>
+          <w:szCs w:val="23"/>
+        </w:rPr>
+        <w:t>duration,discusser</w:t>
       </w:r>
       <w:proofErr w:type="spellEnd"/>
       <w:r>
@@ -2748,7 +2791,35 @@
           <w:sz w:val="23"/>
           <w:szCs w:val="23"/>
         </w:rPr>
-        <w:t>) values (2019110713,</w:t>
+        <w:t>) values (20191107</w:t>
+      </w:r>
+      <w:r>
+        <w:rPr>
+          <w:sz w:val="23"/>
+          <w:szCs w:val="23"/>
+        </w:rPr>
+        <w:t>,</w:t>
+      </w:r>
+      <w:r>
+        <w:rPr>
+          <w:sz w:val="23"/>
+          <w:szCs w:val="23"/>
+        </w:rPr>
+        <w:t>13</w:t>
+      </w:r>
+      <w:r>
+        <w:rPr>
+          <w:sz w:val="23"/>
+          <w:szCs w:val="23"/>
+        </w:rPr>
+        <w:t>:00,0000</w:t>
+      </w:r>
+      <w:r>
+        <w:rPr>
+          <w:sz w:val="23"/>
+          <w:szCs w:val="23"/>
+        </w:rPr>
+        <w:t>,</w:t>
       </w:r>
       <w:proofErr w:type="gramStart"/>
       <w:r>
@@ -2764,316 +2835,53 @@
           <w:sz w:val="23"/>
           <w:szCs w:val="23"/>
         </w:rPr>
-        <w:t>軟工會</w:t>
+        <w:t>軟工會議</w:t>
+      </w:r>
+      <w:r>
+        <w:rPr>
+          <w:sz w:val="23"/>
+          <w:szCs w:val="23"/>
+        </w:rPr>
+        <w:t>’</w:t>
       </w:r>
       <w:proofErr w:type="gramEnd"/>
       <w:r>
         <w:rPr>
-          <w:rFonts w:hint="eastAsia"/>
-          <w:sz w:val="23"/>
-          <w:szCs w:val="23"/>
-        </w:rPr>
-        <w:t>議</w:t>
-      </w:r>
-      <w:r>
-        <w:rPr>
-          <w:sz w:val="23"/>
-          <w:szCs w:val="23"/>
-        </w:rPr>
-        <w:t>’,null);</w:t>
-      </w:r>
-    </w:p>
-    <w:p>
-      <w:pPr>
-        <w:pStyle w:val="a7"/>
-        <w:ind w:leftChars="0" w:left="696"/>
-        <w:rPr>
-          <w:sz w:val="23"/>
-          <w:szCs w:val="23"/>
-        </w:rPr>
-      </w:pPr>
-    </w:p>
-    <w:p>
-      <w:pPr>
-        <w:pStyle w:val="a7"/>
-        <w:ind w:leftChars="0" w:left="696"/>
-        <w:rPr>
-          <w:sz w:val="23"/>
-          <w:szCs w:val="23"/>
-        </w:rPr>
-      </w:pPr>
-      <w:r>
-        <w:rPr>
-          <w:rFonts w:hint="eastAsia"/>
-          <w:sz w:val="23"/>
-          <w:szCs w:val="23"/>
-        </w:rPr>
-        <w:t>更新開會成員</w:t>
-      </w:r>
-    </w:p>
-    <w:p>
-      <w:pPr>
-        <w:pStyle w:val="a7"/>
-        <w:ind w:leftChars="0" w:left="696"/>
-        <w:rPr>
-          <w:sz w:val="23"/>
-          <w:szCs w:val="23"/>
-        </w:rPr>
-      </w:pPr>
-      <w:r>
-        <w:rPr>
-          <w:rFonts w:hint="eastAsia"/>
-          <w:sz w:val="23"/>
-          <w:szCs w:val="23"/>
-        </w:rPr>
-        <w:t xml:space="preserve">UPDATE </w:t>
-      </w:r>
-      <w:proofErr w:type="spellStart"/>
-      <w:r>
-        <w:rPr>
-          <w:sz w:val="23"/>
-          <w:szCs w:val="23"/>
-        </w:rPr>
-        <w:t>meeting_info</w:t>
-      </w:r>
-      <w:proofErr w:type="spellEnd"/>
-      <w:r>
-        <w:rPr>
-          <w:rFonts w:hint="eastAsia"/>
-          <w:sz w:val="23"/>
-          <w:szCs w:val="23"/>
-        </w:rPr>
-        <w:t xml:space="preserve"> as T JOIN </w:t>
-      </w:r>
-      <w:proofErr w:type="spellStart"/>
-      <w:r>
-        <w:rPr>
-          <w:sz w:val="23"/>
-          <w:szCs w:val="23"/>
-        </w:rPr>
-        <w:t>meeting_member</w:t>
-      </w:r>
-      <w:proofErr w:type="spellEnd"/>
-      <w:r>
-        <w:rPr>
-          <w:rFonts w:hint="eastAsia"/>
-          <w:sz w:val="23"/>
-          <w:szCs w:val="23"/>
-        </w:rPr>
-        <w:t xml:space="preserve"> as TS ON </w:t>
-      </w:r>
-      <w:proofErr w:type="spellStart"/>
-      <w:r>
-        <w:rPr>
-          <w:rFonts w:hint="eastAsia"/>
-          <w:sz w:val="23"/>
-          <w:szCs w:val="23"/>
-        </w:rPr>
-        <w:t>T.</w:t>
-      </w:r>
-      <w:r>
-        <w:rPr>
-          <w:sz w:val="23"/>
-          <w:szCs w:val="23"/>
-        </w:rPr>
-        <w:t>Date</w:t>
-      </w:r>
-      <w:proofErr w:type="spellEnd"/>
-      <w:r>
-        <w:rPr>
-          <w:rFonts w:hint="eastAsia"/>
-          <w:sz w:val="23"/>
-          <w:szCs w:val="23"/>
-        </w:rPr>
-        <w:t xml:space="preserve"> = </w:t>
-      </w:r>
-      <w:proofErr w:type="spellStart"/>
-      <w:r>
-        <w:rPr>
-          <w:rFonts w:hint="eastAsia"/>
-          <w:sz w:val="23"/>
-          <w:szCs w:val="23"/>
-        </w:rPr>
-        <w:t>TS.</w:t>
-      </w:r>
-      <w:r>
-        <w:rPr>
-          <w:sz w:val="23"/>
-          <w:szCs w:val="23"/>
-        </w:rPr>
-        <w:t>Date</w:t>
-      </w:r>
-      <w:proofErr w:type="spellEnd"/>
-      <w:r>
-        <w:rPr>
-          <w:rFonts w:hint="eastAsia"/>
-          <w:sz w:val="23"/>
-          <w:szCs w:val="23"/>
-        </w:rPr>
-        <w:t xml:space="preserve"> SET T</w:t>
-      </w:r>
-      <w:r>
-        <w:rPr>
-          <w:sz w:val="23"/>
-          <w:szCs w:val="23"/>
-        </w:rPr>
-        <w:t>S</w:t>
-      </w:r>
-      <w:r>
-        <w:rPr>
-          <w:rFonts w:hint="eastAsia"/>
-          <w:sz w:val="23"/>
-          <w:szCs w:val="23"/>
-        </w:rPr>
-        <w:t>.</w:t>
-      </w:r>
-      <w:r>
-        <w:rPr>
-          <w:sz w:val="23"/>
-          <w:szCs w:val="23"/>
-        </w:rPr>
-        <w:t>Teacher2</w:t>
-      </w:r>
-      <w:r>
-        <w:rPr>
-          <w:rFonts w:hint="eastAsia"/>
-          <w:sz w:val="23"/>
-          <w:szCs w:val="23"/>
-        </w:rPr>
-        <w:t xml:space="preserve"> = '</w:t>
-      </w:r>
-      <w:r>
-        <w:rPr>
-          <w:rFonts w:hint="eastAsia"/>
-          <w:sz w:val="23"/>
-          <w:szCs w:val="23"/>
-        </w:rPr>
-        <w:t>姚智元</w:t>
-      </w:r>
-      <w:r>
-        <w:rPr>
-          <w:rFonts w:hint="eastAsia"/>
-          <w:sz w:val="23"/>
-          <w:szCs w:val="23"/>
-        </w:rPr>
-        <w:t>',T</w:t>
-      </w:r>
-      <w:r>
-        <w:rPr>
-          <w:sz w:val="23"/>
-          <w:szCs w:val="23"/>
-        </w:rPr>
-        <w:t>S</w:t>
-      </w:r>
-      <w:r>
-        <w:rPr>
-          <w:rFonts w:hint="eastAsia"/>
-          <w:sz w:val="23"/>
-          <w:szCs w:val="23"/>
-        </w:rPr>
-        <w:t>.</w:t>
-      </w:r>
-      <w:r>
-        <w:rPr>
-          <w:sz w:val="23"/>
-          <w:szCs w:val="23"/>
-        </w:rPr>
-        <w:t>discusser2</w:t>
-      </w:r>
-      <w:r>
-        <w:rPr>
-          <w:rFonts w:hint="eastAsia"/>
-          <w:sz w:val="23"/>
-          <w:szCs w:val="23"/>
-        </w:rPr>
-        <w:t xml:space="preserve"> = '</w:t>
-      </w:r>
-      <w:r>
-        <w:rPr>
-          <w:rFonts w:hint="eastAsia"/>
-          <w:sz w:val="23"/>
-          <w:szCs w:val="23"/>
-        </w:rPr>
-        <w:t>蘇</w:t>
-      </w:r>
-      <w:proofErr w:type="gramStart"/>
-      <w:r>
-        <w:rPr>
-          <w:rFonts w:hint="eastAsia"/>
-          <w:sz w:val="23"/>
-          <w:szCs w:val="23"/>
-        </w:rPr>
-        <w:t>詣</w:t>
-      </w:r>
-      <w:proofErr w:type="gramEnd"/>
-      <w:r>
-        <w:rPr>
-          <w:rFonts w:hint="eastAsia"/>
-          <w:sz w:val="23"/>
-          <w:szCs w:val="23"/>
-        </w:rPr>
-        <w:t>宣</w:t>
-      </w:r>
-      <w:r>
-        <w:rPr>
-          <w:rFonts w:hint="eastAsia"/>
-          <w:sz w:val="23"/>
-          <w:szCs w:val="23"/>
-        </w:rPr>
-        <w:t xml:space="preserve">' WHERE </w:t>
-      </w:r>
-      <w:proofErr w:type="spellStart"/>
-      <w:r>
-        <w:rPr>
-          <w:rFonts w:hint="eastAsia"/>
-          <w:sz w:val="23"/>
-          <w:szCs w:val="23"/>
-        </w:rPr>
-        <w:t>T.</w:t>
-      </w:r>
-      <w:r>
-        <w:rPr>
-          <w:sz w:val="23"/>
-          <w:szCs w:val="23"/>
-        </w:rPr>
-        <w:t>Date</w:t>
-      </w:r>
-      <w:proofErr w:type="spellEnd"/>
-      <w:r>
-        <w:rPr>
-          <w:rFonts w:hint="eastAsia"/>
-          <w:sz w:val="23"/>
-          <w:szCs w:val="23"/>
-        </w:rPr>
-        <w:t xml:space="preserve"> = '</w:t>
-      </w:r>
-      <w:r>
-        <w:rPr>
-          <w:rFonts w:hint="eastAsia"/>
-        </w:rPr>
-        <w:t>2</w:t>
-      </w:r>
-      <w:r>
-        <w:t>019110621</w:t>
-      </w:r>
-      <w:r>
-        <w:rPr>
-          <w:rFonts w:hint="eastAsia"/>
-          <w:sz w:val="23"/>
-          <w:szCs w:val="23"/>
-        </w:rPr>
-        <w:t>';</w:t>
-      </w:r>
-    </w:p>
-    <w:p>
-      <w:pPr>
-        <w:pStyle w:val="a7"/>
-        <w:ind w:leftChars="0" w:left="696"/>
-        <w:rPr>
-          <w:sz w:val="23"/>
-          <w:szCs w:val="23"/>
-        </w:rPr>
-      </w:pPr>
+          <w:sz w:val="23"/>
+          <w:szCs w:val="23"/>
+        </w:rPr>
+        <w:t>,null</w:t>
+      </w:r>
+      <w:r>
+        <w:rPr>
+          <w:sz w:val="23"/>
+          <w:szCs w:val="23"/>
+        </w:rPr>
+        <w:t>,00557024</w:t>
+      </w:r>
+      <w:r>
+        <w:rPr>
+          <w:sz w:val="23"/>
+          <w:szCs w:val="23"/>
+        </w:rPr>
+        <w:t>);</w:t>
+      </w:r>
+    </w:p>
+    <w:p>
+      <w:pPr>
+        <w:rPr>
+          <w:rFonts w:hint="eastAsia"/>
+          <w:sz w:val="23"/>
+          <w:szCs w:val="23"/>
+        </w:rPr>
+      </w:pPr>
+      <w:r>
+        <w:rPr>
+          <w:sz w:val="23"/>
+          <w:szCs w:val="23"/>
+        </w:rPr>
+        <w:tab/>
+      </w:r>
     </w:p>
     <w:p>
       <w:pPr>
@@ -3252,16 +3060,17 @@
         </w:rPr>
         <w:br/>
       </w:r>
+      <w:bookmarkStart w:id="0" w:name="_GoBack"/>
+      <w:bookmarkEnd w:id="0"/>
       <w:r>
         <w:rPr>
           <w:noProof/>
         </w:rPr>
-        <w:lastRenderedPageBreak/>
         <w:drawing>
-          <wp:inline distT="0" distB="0" distL="0" distR="0" wp14:anchorId="70FD4460" wp14:editId="4B80739E">
-            <wp:extent cx="5274310" cy="4354830"/>
-            <wp:effectExtent l="0" t="0" r="2540" b="7620"/>
-            <wp:docPr id="1" name="圖片 1"/>
+          <wp:inline distT="0" distB="0" distL="0" distR="0" wp14:anchorId="055DFBA9" wp14:editId="0CDFD827">
+            <wp:extent cx="5273040" cy="2887980"/>
+            <wp:effectExtent l="0" t="0" r="0" b="7620"/>
+            <wp:docPr id="12" name="圖片 12"/>
             <wp:cNvGraphicFramePr>
               <a:graphicFrameLocks xmlns:a="http://schemas.openxmlformats.org/drawingml/2006/main" noChangeAspect="1"/>
             </wp:cNvGraphicFramePr>
@@ -3269,209 +3078,13 @@
               <a:graphicData uri="http://schemas.openxmlformats.org/drawingml/2006/picture">
                 <pic:pic xmlns:pic="http://schemas.openxmlformats.org/drawingml/2006/picture">
                   <pic:nvPicPr>
-                    <pic:cNvPr id="1" name=""/>
-                    <pic:cNvPicPr/>
-                  </pic:nvPicPr>
-                  <pic:blipFill>
-                    <a:blip r:embed="rId7"/>
-                    <a:stretch>
-                      <a:fillRect/>
-                    </a:stretch>
-                  </pic:blipFill>
-                  <pic:spPr>
-                    <a:xfrm>
-                      <a:off x="0" y="0"/>
-                      <a:ext cx="5274310" cy="4354830"/>
-                    </a:xfrm>
-                    <a:prstGeom prst="rect">
-                      <a:avLst/>
-                    </a:prstGeom>
-                  </pic:spPr>
-                </pic:pic>
-              </a:graphicData>
-            </a:graphic>
-          </wp:inline>
-        </w:drawing>
-      </w:r>
-    </w:p>
-    <w:p>
-      <w:pPr>
-        <w:pStyle w:val="a7"/>
-        <w:numPr>
-          <w:ilvl w:val="0"/>
-          <w:numId w:val="1"/>
-        </w:numPr>
-        <w:ind w:leftChars="0"/>
-        <w:rPr>
-          <w:sz w:val="23"/>
-          <w:szCs w:val="23"/>
-        </w:rPr>
-      </w:pPr>
-      <w:r>
-        <w:rPr>
-          <w:rFonts w:hint="eastAsia"/>
-          <w:sz w:val="23"/>
-          <w:szCs w:val="23"/>
-        </w:rPr>
-        <w:t>畫面設計</w:t>
-      </w:r>
-    </w:p>
-    <w:p>
-      <w:pPr>
-        <w:pStyle w:val="a7"/>
-        <w:ind w:leftChars="0" w:left="696"/>
-        <w:rPr>
-          <w:sz w:val="23"/>
-          <w:szCs w:val="23"/>
-        </w:rPr>
-      </w:pPr>
-    </w:p>
-    <w:p>
-      <w:pPr>
-        <w:pStyle w:val="a7"/>
-        <w:ind w:leftChars="0" w:left="696"/>
-        <w:rPr>
-          <w:sz w:val="23"/>
-          <w:szCs w:val="23"/>
-        </w:rPr>
-      </w:pPr>
-    </w:p>
-    <w:p>
-      <w:pPr>
-        <w:pStyle w:val="a7"/>
-        <w:ind w:leftChars="0" w:left="696"/>
-        <w:rPr>
-          <w:sz w:val="23"/>
-          <w:szCs w:val="23"/>
-        </w:rPr>
-      </w:pPr>
-    </w:p>
-    <w:p>
-      <w:pPr>
-        <w:pStyle w:val="a7"/>
-        <w:numPr>
-          <w:ilvl w:val="0"/>
-          <w:numId w:val="5"/>
-        </w:numPr>
-        <w:ind w:leftChars="0"/>
-        <w:rPr>
-          <w:sz w:val="23"/>
-          <w:szCs w:val="23"/>
-        </w:rPr>
-      </w:pPr>
-      <w:r>
-        <w:rPr>
-          <w:rFonts w:hint="eastAsia"/>
-          <w:sz w:val="23"/>
-          <w:szCs w:val="23"/>
-        </w:rPr>
-        <w:t>讓</w:t>
-      </w:r>
-      <w:r>
-        <w:rPr>
-          <w:rFonts w:hint="eastAsia"/>
-          <w:sz w:val="23"/>
-          <w:szCs w:val="23"/>
-        </w:rPr>
-        <w:t>使用者查詢開會資訊</w:t>
-      </w:r>
-      <w:r>
-        <w:rPr>
-          <w:rFonts w:hint="eastAsia"/>
-          <w:sz w:val="23"/>
-          <w:szCs w:val="23"/>
-        </w:rPr>
-        <w:t>(</w:t>
-      </w:r>
-      <w:proofErr w:type="spellStart"/>
-      <w:r>
-        <w:rPr>
-          <w:rFonts w:hint="eastAsia"/>
-          <w:sz w:val="23"/>
-          <w:szCs w:val="23"/>
-        </w:rPr>
-        <w:t>m</w:t>
-      </w:r>
-      <w:r>
-        <w:rPr>
-          <w:sz w:val="23"/>
-          <w:szCs w:val="23"/>
-        </w:rPr>
-        <w:t>eeting</w:t>
-      </w:r>
-      <w:r>
-        <w:rPr>
-          <w:rFonts w:hint="eastAsia"/>
-          <w:sz w:val="23"/>
-          <w:szCs w:val="23"/>
-        </w:rPr>
-        <w:t>_</w:t>
-      </w:r>
-      <w:r>
-        <w:rPr>
-          <w:rFonts w:hint="eastAsia"/>
-          <w:sz w:val="23"/>
-          <w:szCs w:val="23"/>
-        </w:rPr>
-        <w:t>i</w:t>
-      </w:r>
-      <w:r>
-        <w:rPr>
-          <w:sz w:val="23"/>
-          <w:szCs w:val="23"/>
-        </w:rPr>
-        <w:t>nfo</w:t>
-      </w:r>
-      <w:r>
-        <w:rPr>
-          <w:rFonts w:hint="eastAsia"/>
-          <w:sz w:val="23"/>
-          <w:szCs w:val="23"/>
-        </w:rPr>
-        <w:t>.php</w:t>
-      </w:r>
-      <w:proofErr w:type="spellEnd"/>
-      <w:r>
-        <w:rPr>
-          <w:rFonts w:hint="eastAsia"/>
-          <w:sz w:val="23"/>
-          <w:szCs w:val="23"/>
-        </w:rPr>
-        <w:t>)</w:t>
-      </w:r>
-      <w:r>
-        <w:rPr>
-          <w:sz w:val="23"/>
-          <w:szCs w:val="23"/>
-        </w:rPr>
-        <w:br/>
-      </w:r>
-      <w:r>
-        <w:rPr>
-          <w:noProof/>
-          <w:sz w:val="23"/>
-          <w:szCs w:val="23"/>
-        </w:rPr>
-        <w:lastRenderedPageBreak/>
-        <w:drawing>
-          <wp:inline distT="0" distB="0" distL="0" distR="0" wp14:anchorId="6CB5F553" wp14:editId="72C0DE61">
-            <wp:extent cx="4015311" cy="3398520"/>
-            <wp:effectExtent l="0" t="0" r="4445" b="0"/>
-            <wp:docPr id="2" name="圖片 2"/>
-            <wp:cNvGraphicFramePr>
-              <a:graphicFrameLocks xmlns:a="http://schemas.openxmlformats.org/drawingml/2006/main" noChangeAspect="1"/>
-            </wp:cNvGraphicFramePr>
-            <a:graphic xmlns:a="http://schemas.openxmlformats.org/drawingml/2006/main">
-              <a:graphicData uri="http://schemas.openxmlformats.org/drawingml/2006/picture">
-                <pic:pic xmlns:pic="http://schemas.openxmlformats.org/drawingml/2006/picture">
-                  <pic:nvPicPr>
-                    <pic:cNvPr id="0" name="Picture 1"/>
+                    <pic:cNvPr id="0" name="Picture 2"/>
                     <pic:cNvPicPr>
                       <a:picLocks noChangeAspect="1" noChangeArrowheads="1"/>
                     </pic:cNvPicPr>
                   </pic:nvPicPr>
                   <pic:blipFill>
-                    <a:blip r:embed="rId8">
+                    <a:blip r:embed="rId7" cstate="print">
                       <a:extLst>
                         <a:ext uri="{28A0092B-C50C-407E-A947-70E740481C1C}">
                           <a14:useLocalDpi xmlns:a14="http://schemas.microsoft.com/office/drawing/2010/main" val="0"/>
@@ -3486,7 +3099,7 @@
                   <pic:spPr bwMode="auto">
                     <a:xfrm>
                       <a:off x="0" y="0"/>
-                      <a:ext cx="4024346" cy="3406168"/>
+                      <a:ext cx="5273040" cy="2887980"/>
                     </a:xfrm>
                     <a:prstGeom prst="rect">
                       <a:avLst/>
@@ -3508,6 +3121,58 @@
         <w:pStyle w:val="a7"/>
         <w:numPr>
           <w:ilvl w:val="0"/>
+          <w:numId w:val="1"/>
+        </w:numPr>
+        <w:ind w:leftChars="0"/>
+        <w:rPr>
+          <w:sz w:val="23"/>
+          <w:szCs w:val="23"/>
+        </w:rPr>
+      </w:pPr>
+      <w:r>
+        <w:rPr>
+          <w:rFonts w:hint="eastAsia"/>
+          <w:sz w:val="23"/>
+          <w:szCs w:val="23"/>
+        </w:rPr>
+        <w:t>畫面設計</w:t>
+      </w:r>
+    </w:p>
+    <w:p>
+      <w:pPr>
+        <w:pStyle w:val="a7"/>
+        <w:ind w:leftChars="0" w:left="696"/>
+        <w:rPr>
+          <w:sz w:val="23"/>
+          <w:szCs w:val="23"/>
+        </w:rPr>
+      </w:pPr>
+    </w:p>
+    <w:p>
+      <w:pPr>
+        <w:pStyle w:val="a7"/>
+        <w:ind w:leftChars="0" w:left="696"/>
+        <w:rPr>
+          <w:sz w:val="23"/>
+          <w:szCs w:val="23"/>
+        </w:rPr>
+      </w:pPr>
+    </w:p>
+    <w:p>
+      <w:pPr>
+        <w:pStyle w:val="a7"/>
+        <w:ind w:leftChars="0" w:left="696"/>
+        <w:rPr>
+          <w:sz w:val="23"/>
+          <w:szCs w:val="23"/>
+        </w:rPr>
+      </w:pPr>
+    </w:p>
+    <w:p>
+      <w:pPr>
+        <w:pStyle w:val="a7"/>
+        <w:numPr>
+          <w:ilvl w:val="0"/>
           <w:numId w:val="5"/>
         </w:numPr>
         <w:ind w:leftChars="0"/>
@@ -3530,31 +3195,7 @@
           <w:sz w:val="23"/>
           <w:szCs w:val="23"/>
         </w:rPr>
-        <w:t>使用者</w:t>
-      </w:r>
-      <w:r>
-        <w:rPr>
-          <w:rFonts w:hint="eastAsia"/>
-          <w:sz w:val="23"/>
-          <w:szCs w:val="23"/>
-        </w:rPr>
-        <w:t>新增、刪除、更新</w:t>
-      </w:r>
-      <w:r>
-        <w:rPr>
-          <w:rFonts w:hint="eastAsia"/>
-          <w:sz w:val="23"/>
-          <w:szCs w:val="23"/>
-        </w:rPr>
-        <w:t>開會</w:t>
-      </w:r>
-      <w:r>
-        <w:rPr>
-          <w:rFonts w:hint="eastAsia"/>
-          <w:sz w:val="23"/>
-          <w:szCs w:val="23"/>
-        </w:rPr>
-        <w:t>資訊的頁面</w:t>
+        <w:t>使用者查詢開會資訊</w:t>
       </w:r>
       <w:r>
         <w:rPr>
@@ -3586,7 +3227,30 @@
           <w:sz w:val="23"/>
           <w:szCs w:val="23"/>
         </w:rPr>
-        <w:t>_edit.php</w:t>
+        <w:t>_</w:t>
+      </w:r>
+      <w:r>
+        <w:rPr>
+          <w:rFonts w:hint="eastAsia"/>
+          <w:sz w:val="23"/>
+          <w:szCs w:val="23"/>
+        </w:rPr>
+        <w:t>i</w:t>
+      </w:r>
+      <w:r>
+        <w:rPr>
+          <w:sz w:val="23"/>
+          <w:szCs w:val="23"/>
+        </w:rPr>
+        <w:t>nfo</w:t>
+      </w:r>
+      <w:r>
+        <w:rPr>
+          <w:rFonts w:hint="eastAsia"/>
+          <w:sz w:val="23"/>
+          <w:szCs w:val="23"/>
+        </w:rPr>
+        <w:t>.php</w:t>
       </w:r>
       <w:proofErr w:type="spellEnd"/>
       <w:r>
@@ -3607,14 +3271,12 @@
       <w:r>
         <w:rPr>
           <w:noProof/>
-          <w:sz w:val="23"/>
-          <w:szCs w:val="23"/>
         </w:rPr>
         <w:drawing>
-          <wp:inline distT="0" distB="0" distL="0" distR="0" wp14:anchorId="6934EF55" wp14:editId="6BA46903">
-            <wp:extent cx="4024314" cy="3406140"/>
-            <wp:effectExtent l="0" t="0" r="0" b="3810"/>
-            <wp:docPr id="4" name="圖片 4"/>
+          <wp:inline distT="0" distB="0" distL="0" distR="0" wp14:anchorId="492B0E6D" wp14:editId="0F102B03">
+            <wp:extent cx="5274310" cy="2966720"/>
+            <wp:effectExtent l="0" t="0" r="2540" b="5080"/>
+            <wp:docPr id="1" name="圖片 1"/>
             <wp:cNvGraphicFramePr>
               <a:graphicFrameLocks xmlns:a="http://schemas.openxmlformats.org/drawingml/2006/main" noChangeAspect="1"/>
             </wp:cNvGraphicFramePr>
@@ -3622,36 +3284,23 @@
               <a:graphicData uri="http://schemas.openxmlformats.org/drawingml/2006/picture">
                 <pic:pic xmlns:pic="http://schemas.openxmlformats.org/drawingml/2006/picture">
                   <pic:nvPicPr>
-                    <pic:cNvPr id="0" name="Picture 3"/>
-                    <pic:cNvPicPr>
-                      <a:picLocks noChangeAspect="1" noChangeArrowheads="1"/>
-                    </pic:cNvPicPr>
+                    <pic:cNvPr id="1" name=""/>
+                    <pic:cNvPicPr/>
                   </pic:nvPicPr>
                   <pic:blipFill>
-                    <a:blip r:embed="rId9">
-                      <a:extLst>
-                        <a:ext uri="{28A0092B-C50C-407E-A947-70E740481C1C}">
-                          <a14:useLocalDpi xmlns:a14="http://schemas.microsoft.com/office/drawing/2010/main" val="0"/>
-                        </a:ext>
-                      </a:extLst>
-                    </a:blip>
-                    <a:srcRect/>
+                    <a:blip r:embed="rId8"/>
                     <a:stretch>
                       <a:fillRect/>
                     </a:stretch>
                   </pic:blipFill>
-                  <pic:spPr bwMode="auto">
+                  <pic:spPr>
                     <a:xfrm>
                       <a:off x="0" y="0"/>
-                      <a:ext cx="4043972" cy="3422778"/>
+                      <a:ext cx="5274310" cy="2966720"/>
                     </a:xfrm>
                     <a:prstGeom prst="rect">
                       <a:avLst/>
                     </a:prstGeom>
-                    <a:noFill/>
-                    <a:ln>
-                      <a:noFill/>
-                    </a:ln>
                   </pic:spPr>
                 </pic:pic>
               </a:graphicData>
@@ -3662,22 +3311,6 @@
     </w:p>
     <w:p>
       <w:pPr>
-        <w:widowControl/>
-        <w:rPr>
-          <w:sz w:val="23"/>
-          <w:szCs w:val="23"/>
-        </w:rPr>
-      </w:pPr>
-      <w:r>
-        <w:rPr>
-          <w:sz w:val="23"/>
-          <w:szCs w:val="23"/>
-        </w:rPr>
-        <w:br w:type="page"/>
-      </w:r>
-    </w:p>
-    <w:p>
-      <w:pPr>
         <w:pStyle w:val="a7"/>
         <w:numPr>
           <w:ilvl w:val="0"/>
@@ -3695,8 +3328,39 @@
           <w:sz w:val="23"/>
           <w:szCs w:val="23"/>
         </w:rPr>
-        <w:lastRenderedPageBreak/>
-        <w:t>讓使用者新增開會資訊的頁面</w:t>
+        <w:t>讓</w:t>
+      </w:r>
+      <w:r>
+        <w:rPr>
+          <w:rFonts w:hint="eastAsia"/>
+          <w:sz w:val="23"/>
+          <w:szCs w:val="23"/>
+        </w:rPr>
+        <w:t>使用者</w:t>
+      </w:r>
+      <w:r>
+        <w:rPr>
+          <w:rFonts w:hint="eastAsia"/>
+          <w:sz w:val="23"/>
+          <w:szCs w:val="23"/>
+        </w:rPr>
+        <w:t>新增、刪除、更新</w:t>
+      </w:r>
+      <w:r>
+        <w:rPr>
+          <w:rFonts w:hint="eastAsia"/>
+          <w:sz w:val="23"/>
+          <w:szCs w:val="23"/>
+        </w:rPr>
+        <w:t>開會</w:t>
+      </w:r>
+      <w:r>
+        <w:rPr>
+          <w:rFonts w:hint="eastAsia"/>
+          <w:sz w:val="23"/>
+          <w:szCs w:val="23"/>
+        </w:rPr>
+        <w:t>資訊的頁面</w:t>
       </w:r>
       <w:r>
         <w:rPr>
@@ -3728,26 +3392,12 @@
           <w:sz w:val="23"/>
           <w:szCs w:val="23"/>
         </w:rPr>
-        <w:t>_</w:t>
-      </w:r>
-      <w:r>
-        <w:rPr>
-          <w:sz w:val="23"/>
-          <w:szCs w:val="23"/>
-        </w:rPr>
-        <w:t>addsave</w:t>
-      </w:r>
-      <w:r>
-        <w:rPr>
-          <w:rFonts w:hint="eastAsia"/>
-          <w:sz w:val="23"/>
-          <w:szCs w:val="23"/>
-        </w:rPr>
-        <w:t>.php</w:t>
+        <w:t>_edit.php</w:t>
       </w:r>
       <w:proofErr w:type="spellEnd"/>
       <w:r>
         <w:rPr>
+          <w:rFonts w:hint="eastAsia"/>
           <w:sz w:val="23"/>
           <w:szCs w:val="23"/>
         </w:rPr>
@@ -3755,15 +3405,20 @@
       </w:r>
       <w:r>
         <w:rPr>
+          <w:sz w:val="23"/>
+          <w:szCs w:val="23"/>
+        </w:rPr>
+        <w:br/>
+      </w:r>
+      <w:r>
+        <w:rPr>
           <w:noProof/>
-          <w:sz w:val="23"/>
-          <w:szCs w:val="23"/>
         </w:rPr>
         <w:drawing>
-          <wp:inline distT="0" distB="0" distL="0" distR="0" wp14:anchorId="4F7A384E" wp14:editId="630BC952">
-            <wp:extent cx="4183380" cy="3540772"/>
-            <wp:effectExtent l="0" t="0" r="7620" b="2540"/>
-            <wp:docPr id="6" name="圖片 6"/>
+          <wp:inline distT="0" distB="0" distL="0" distR="0" wp14:anchorId="49A7BE80" wp14:editId="601374E2">
+            <wp:extent cx="5274310" cy="2966720"/>
+            <wp:effectExtent l="0" t="0" r="2540" b="5080"/>
+            <wp:docPr id="5" name="圖片 5"/>
             <wp:cNvGraphicFramePr>
               <a:graphicFrameLocks xmlns:a="http://schemas.openxmlformats.org/drawingml/2006/main" noChangeAspect="1"/>
             </wp:cNvGraphicFramePr>
@@ -3771,36 +3426,23 @@
               <a:graphicData uri="http://schemas.openxmlformats.org/drawingml/2006/picture">
                 <pic:pic xmlns:pic="http://schemas.openxmlformats.org/drawingml/2006/picture">
                   <pic:nvPicPr>
-                    <pic:cNvPr id="0" name="Picture 5"/>
-                    <pic:cNvPicPr>
-                      <a:picLocks noChangeAspect="1" noChangeArrowheads="1"/>
-                    </pic:cNvPicPr>
+                    <pic:cNvPr id="1" name=""/>
+                    <pic:cNvPicPr/>
                   </pic:nvPicPr>
                   <pic:blipFill>
-                    <a:blip r:embed="rId10">
-                      <a:extLst>
-                        <a:ext uri="{28A0092B-C50C-407E-A947-70E740481C1C}">
-                          <a14:useLocalDpi xmlns:a14="http://schemas.microsoft.com/office/drawing/2010/main" val="0"/>
-                        </a:ext>
-                      </a:extLst>
-                    </a:blip>
-                    <a:srcRect/>
+                    <a:blip r:embed="rId9"/>
                     <a:stretch>
                       <a:fillRect/>
                     </a:stretch>
                   </pic:blipFill>
-                  <pic:spPr bwMode="auto">
+                  <pic:spPr>
                     <a:xfrm>
                       <a:off x="0" y="0"/>
-                      <a:ext cx="4191804" cy="3547902"/>
+                      <a:ext cx="5274310" cy="2966720"/>
                     </a:xfrm>
                     <a:prstGeom prst="rect">
                       <a:avLst/>
                     </a:prstGeom>
-                    <a:noFill/>
-                    <a:ln>
-                      <a:noFill/>
-                    </a:ln>
                   </pic:spPr>
                 </pic:pic>
               </a:graphicData>
@@ -3811,6 +3453,22 @@
     </w:p>
     <w:p>
       <w:pPr>
+        <w:widowControl/>
+        <w:rPr>
+          <w:sz w:val="23"/>
+          <w:szCs w:val="23"/>
+        </w:rPr>
+      </w:pPr>
+      <w:r>
+        <w:rPr>
+          <w:sz w:val="23"/>
+          <w:szCs w:val="23"/>
+        </w:rPr>
+        <w:br w:type="page"/>
+      </w:r>
+    </w:p>
+    <w:p>
+      <w:pPr>
         <w:pStyle w:val="a7"/>
         <w:numPr>
           <w:ilvl w:val="0"/>
@@ -3828,23 +3486,8 @@
           <w:sz w:val="23"/>
           <w:szCs w:val="23"/>
         </w:rPr>
-        <w:t>讓</w:t>
-      </w:r>
-      <w:r>
-        <w:rPr>
-          <w:rFonts w:hint="eastAsia"/>
-          <w:sz w:val="23"/>
-          <w:szCs w:val="23"/>
-        </w:rPr>
-        <w:t>使用者刪除開會</w:t>
-      </w:r>
-      <w:r>
-        <w:rPr>
-          <w:rFonts w:hint="eastAsia"/>
-          <w:sz w:val="23"/>
-          <w:szCs w:val="23"/>
-        </w:rPr>
-        <w:t>資訊的頁面</w:t>
+        <w:lastRenderedPageBreak/>
+        <w:t>讓使用者新增開會資訊的頁面</w:t>
       </w:r>
       <w:r>
         <w:rPr>
@@ -3880,18 +3523,10 @@
       </w:r>
       <w:r>
         <w:rPr>
-          <w:rFonts w:hint="eastAsia"/>
-          <w:sz w:val="23"/>
-          <w:szCs w:val="23"/>
-        </w:rPr>
-        <w:t>m</w:t>
-      </w:r>
-      <w:r>
-        <w:rPr>
-          <w:sz w:val="23"/>
-          <w:szCs w:val="23"/>
-        </w:rPr>
-        <w:t>dysave</w:t>
+          <w:sz w:val="23"/>
+          <w:szCs w:val="23"/>
+        </w:rPr>
+        <w:t>addsave</w:t>
       </w:r>
       <w:r>
         <w:rPr>
@@ -3912,14 +3547,18 @@
       <w:r>
         <w:rPr>
           <w:noProof/>
-          <w:sz w:val="23"/>
-          <w:szCs w:val="23"/>
+        </w:rPr>
+        <w:t xml:space="preserve"> </w:t>
+      </w:r>
+      <w:r>
+        <w:rPr>
+          <w:noProof/>
         </w:rPr>
         <w:drawing>
-          <wp:inline distT="0" distB="0" distL="0" distR="0" wp14:anchorId="3D8D4042" wp14:editId="62163D47">
-            <wp:extent cx="4221480" cy="3573019"/>
-            <wp:effectExtent l="0" t="0" r="7620" b="8890"/>
-            <wp:docPr id="7" name="圖片 7"/>
+          <wp:inline distT="0" distB="0" distL="0" distR="0" wp14:anchorId="3BBAB5BB" wp14:editId="4C37F14F">
+            <wp:extent cx="5274310" cy="2966720"/>
+            <wp:effectExtent l="0" t="0" r="2540" b="5080"/>
+            <wp:docPr id="9" name="圖片 9"/>
             <wp:cNvGraphicFramePr>
               <a:graphicFrameLocks xmlns:a="http://schemas.openxmlformats.org/drawingml/2006/main" noChangeAspect="1"/>
             </wp:cNvGraphicFramePr>
@@ -3927,36 +3566,23 @@
               <a:graphicData uri="http://schemas.openxmlformats.org/drawingml/2006/picture">
                 <pic:pic xmlns:pic="http://schemas.openxmlformats.org/drawingml/2006/picture">
                   <pic:nvPicPr>
-                    <pic:cNvPr id="0" name="Picture 6"/>
-                    <pic:cNvPicPr>
-                      <a:picLocks noChangeAspect="1" noChangeArrowheads="1"/>
-                    </pic:cNvPicPr>
+                    <pic:cNvPr id="1" name=""/>
+                    <pic:cNvPicPr/>
                   </pic:nvPicPr>
                   <pic:blipFill>
-                    <a:blip r:embed="rId11">
-                      <a:extLst>
-                        <a:ext uri="{28A0092B-C50C-407E-A947-70E740481C1C}">
-                          <a14:useLocalDpi xmlns:a14="http://schemas.microsoft.com/office/drawing/2010/main" val="0"/>
-                        </a:ext>
-                      </a:extLst>
-                    </a:blip>
-                    <a:srcRect/>
+                    <a:blip r:embed="rId10"/>
                     <a:stretch>
                       <a:fillRect/>
                     </a:stretch>
                   </pic:blipFill>
-                  <pic:spPr bwMode="auto">
+                  <pic:spPr>
                     <a:xfrm>
                       <a:off x="0" y="0"/>
-                      <a:ext cx="4231949" cy="3581880"/>
+                      <a:ext cx="5274310" cy="2966720"/>
                     </a:xfrm>
                     <a:prstGeom prst="rect">
                       <a:avLst/>
                     </a:prstGeom>
-                    <a:noFill/>
-                    <a:ln>
-                      <a:noFill/>
-                    </a:ln>
                   </pic:spPr>
                 </pic:pic>
               </a:graphicData>
@@ -3967,22 +3593,6 @@
     </w:p>
     <w:p>
       <w:pPr>
-        <w:widowControl/>
-        <w:rPr>
-          <w:sz w:val="23"/>
-          <w:szCs w:val="23"/>
-        </w:rPr>
-      </w:pPr>
-      <w:r>
-        <w:rPr>
-          <w:sz w:val="23"/>
-          <w:szCs w:val="23"/>
-        </w:rPr>
-        <w:br w:type="page"/>
-      </w:r>
-    </w:p>
-    <w:p>
-      <w:pPr>
         <w:pStyle w:val="a7"/>
         <w:numPr>
           <w:ilvl w:val="0"/>
@@ -4000,24 +3610,7 @@
           <w:sz w:val="23"/>
           <w:szCs w:val="23"/>
         </w:rPr>
-        <w:lastRenderedPageBreak/>
-        <w:t>讓</w:t>
-      </w:r>
-      <w:r>
-        <w:rPr>
-          <w:rFonts w:hint="eastAsia"/>
-          <w:sz w:val="23"/>
-          <w:szCs w:val="23"/>
-        </w:rPr>
-        <w:t>使用者刪除開會</w:t>
-      </w:r>
-      <w:r>
-        <w:rPr>
-          <w:rFonts w:hint="eastAsia"/>
-          <w:sz w:val="23"/>
-          <w:szCs w:val="23"/>
-        </w:rPr>
-        <w:t>資訊的頁面</w:t>
+        <w:t>登入</w:t>
       </w:r>
       <w:r>
         <w:rPr>
@@ -4030,33 +3623,10 @@
       <w:proofErr w:type="spellStart"/>
       <w:r>
         <w:rPr>
-          <w:rFonts w:hint="eastAsia"/>
-          <w:sz w:val="23"/>
-          <w:szCs w:val="23"/>
-        </w:rPr>
-        <w:t>m</w:t>
-      </w:r>
-      <w:r>
-        <w:rPr>
-          <w:sz w:val="23"/>
-          <w:szCs w:val="23"/>
-        </w:rPr>
-        <w:t>eeting</w:t>
-      </w:r>
-      <w:r>
-        <w:rPr>
-          <w:rFonts w:hint="eastAsia"/>
-          <w:sz w:val="23"/>
-          <w:szCs w:val="23"/>
-        </w:rPr>
-        <w:t>_</w:t>
-      </w:r>
-      <w:r>
-        <w:rPr>
-          <w:sz w:val="23"/>
-          <w:szCs w:val="23"/>
-        </w:rPr>
-        <w:t>delsave</w:t>
+          <w:sz w:val="23"/>
+          <w:szCs w:val="23"/>
+        </w:rPr>
+        <w:t>login</w:t>
       </w:r>
       <w:r>
         <w:rPr>
@@ -4077,14 +3647,18 @@
       <w:r>
         <w:rPr>
           <w:noProof/>
-          <w:sz w:val="23"/>
-          <w:szCs w:val="23"/>
+        </w:rPr>
+        <w:t xml:space="preserve"> </w:t>
+      </w:r>
+      <w:r>
+        <w:rPr>
+          <w:noProof/>
         </w:rPr>
         <w:drawing>
-          <wp:inline distT="0" distB="0" distL="0" distR="0" wp14:anchorId="6BDEBB1B" wp14:editId="6FF73C38">
-            <wp:extent cx="4321409" cy="3657600"/>
-            <wp:effectExtent l="0" t="0" r="3175" b="0"/>
-            <wp:docPr id="8" name="圖片 8"/>
+          <wp:inline distT="0" distB="0" distL="0" distR="0" wp14:anchorId="3B9E5339" wp14:editId="3A49CD8F">
+            <wp:extent cx="5274310" cy="2966720"/>
+            <wp:effectExtent l="0" t="0" r="2540" b="5080"/>
+            <wp:docPr id="10" name="圖片 10"/>
             <wp:cNvGraphicFramePr>
               <a:graphicFrameLocks xmlns:a="http://schemas.openxmlformats.org/drawingml/2006/main" noChangeAspect="1"/>
             </wp:cNvGraphicFramePr>
@@ -4092,36 +3666,23 @@
               <a:graphicData uri="http://schemas.openxmlformats.org/drawingml/2006/picture">
                 <pic:pic xmlns:pic="http://schemas.openxmlformats.org/drawingml/2006/picture">
                   <pic:nvPicPr>
-                    <pic:cNvPr id="0" name="Picture 7"/>
-                    <pic:cNvPicPr>
-                      <a:picLocks noChangeAspect="1" noChangeArrowheads="1"/>
-                    </pic:cNvPicPr>
+                    <pic:cNvPr id="1" name=""/>
+                    <pic:cNvPicPr/>
                   </pic:nvPicPr>
                   <pic:blipFill>
-                    <a:blip r:embed="rId12">
-                      <a:extLst>
-                        <a:ext uri="{28A0092B-C50C-407E-A947-70E740481C1C}">
-                          <a14:useLocalDpi xmlns:a14="http://schemas.microsoft.com/office/drawing/2010/main" val="0"/>
-                        </a:ext>
-                      </a:extLst>
-                    </a:blip>
-                    <a:srcRect/>
+                    <a:blip r:embed="rId11"/>
                     <a:stretch>
                       <a:fillRect/>
                     </a:stretch>
                   </pic:blipFill>
-                  <pic:spPr bwMode="auto">
+                  <pic:spPr>
                     <a:xfrm>
                       <a:off x="0" y="0"/>
-                      <a:ext cx="4334900" cy="3669018"/>
+                      <a:ext cx="5274310" cy="2966720"/>
                     </a:xfrm>
                     <a:prstGeom prst="rect">
                       <a:avLst/>
                     </a:prstGeom>
-                    <a:noFill/>
-                    <a:ln>
-                      <a:noFill/>
-                    </a:ln>
                   </pic:spPr>
                 </pic:pic>
               </a:graphicData>
@@ -4132,6 +3693,123 @@
     </w:p>
     <w:p>
       <w:pPr>
+        <w:widowControl/>
+        <w:rPr>
+          <w:sz w:val="23"/>
+          <w:szCs w:val="23"/>
+        </w:rPr>
+      </w:pPr>
+      <w:r>
+        <w:rPr>
+          <w:sz w:val="23"/>
+          <w:szCs w:val="23"/>
+        </w:rPr>
+        <w:br w:type="page"/>
+      </w:r>
+    </w:p>
+    <w:p>
+      <w:pPr>
+        <w:pStyle w:val="a7"/>
+        <w:numPr>
+          <w:ilvl w:val="0"/>
+          <w:numId w:val="5"/>
+        </w:numPr>
+        <w:ind w:leftChars="0"/>
+        <w:rPr>
+          <w:sz w:val="23"/>
+          <w:szCs w:val="23"/>
+        </w:rPr>
+      </w:pPr>
+      <w:r>
+        <w:rPr>
+          <w:rFonts w:hint="eastAsia"/>
+          <w:sz w:val="23"/>
+          <w:szCs w:val="23"/>
+        </w:rPr>
+        <w:lastRenderedPageBreak/>
+        <w:t>註冊</w:t>
+      </w:r>
+      <w:r>
+        <w:rPr>
+          <w:rFonts w:hint="eastAsia"/>
+          <w:sz w:val="23"/>
+          <w:szCs w:val="23"/>
+        </w:rPr>
+        <w:t>(</w:t>
+      </w:r>
+      <w:proofErr w:type="spellStart"/>
+      <w:r>
+        <w:rPr>
+          <w:sz w:val="23"/>
+          <w:szCs w:val="23"/>
+        </w:rPr>
+        <w:t>register</w:t>
+      </w:r>
+      <w:r>
+        <w:rPr>
+          <w:rFonts w:hint="eastAsia"/>
+          <w:sz w:val="23"/>
+          <w:szCs w:val="23"/>
+        </w:rPr>
+        <w:t>.php</w:t>
+      </w:r>
+      <w:proofErr w:type="spellEnd"/>
+      <w:r>
+        <w:rPr>
+          <w:sz w:val="23"/>
+          <w:szCs w:val="23"/>
+        </w:rPr>
+        <w:t>)</w:t>
+      </w:r>
+      <w:r>
+        <w:rPr>
+          <w:noProof/>
+        </w:rPr>
+        <w:t xml:space="preserve"> </w:t>
+      </w:r>
+      <w:r>
+        <w:rPr>
+          <w:noProof/>
+        </w:rPr>
+        <w:drawing>
+          <wp:inline distT="0" distB="0" distL="0" distR="0" wp14:anchorId="49344944" wp14:editId="75CCC953">
+            <wp:extent cx="5274310" cy="2966720"/>
+            <wp:effectExtent l="0" t="0" r="2540" b="5080"/>
+            <wp:docPr id="11" name="圖片 11"/>
+            <wp:cNvGraphicFramePr>
+              <a:graphicFrameLocks xmlns:a="http://schemas.openxmlformats.org/drawingml/2006/main" noChangeAspect="1"/>
+            </wp:cNvGraphicFramePr>
+            <a:graphic xmlns:a="http://schemas.openxmlformats.org/drawingml/2006/main">
+              <a:graphicData uri="http://schemas.openxmlformats.org/drawingml/2006/picture">
+                <pic:pic xmlns:pic="http://schemas.openxmlformats.org/drawingml/2006/picture">
+                  <pic:nvPicPr>
+                    <pic:cNvPr id="1" name=""/>
+                    <pic:cNvPicPr/>
+                  </pic:nvPicPr>
+                  <pic:blipFill>
+                    <a:blip r:embed="rId12"/>
+                    <a:stretch>
+                      <a:fillRect/>
+                    </a:stretch>
+                  </pic:blipFill>
+                  <pic:spPr>
+                    <a:xfrm>
+                      <a:off x="0" y="0"/>
+                      <a:ext cx="5274310" cy="2966720"/>
+                    </a:xfrm>
+                    <a:prstGeom prst="rect">
+                      <a:avLst/>
+                    </a:prstGeom>
+                  </pic:spPr>
+                </pic:pic>
+              </a:graphicData>
+            </a:graphic>
+          </wp:inline>
+        </w:drawing>
+      </w:r>
+    </w:p>
+    <w:p>
+      <w:pPr>
         <w:pStyle w:val="a7"/>
         <w:numPr>
           <w:ilvl w:val="0"/>
@@ -4165,7 +3843,13 @@
         <w:rPr>
           <w:rFonts w:hint="eastAsia"/>
         </w:rPr>
-        <w:t>邱繼祥負責老師、學生頁面</w:t>
+        <w:t>邱繼祥負責</w:t>
+      </w:r>
+      <w:r>
+        <w:rPr>
+          <w:rFonts w:hint="eastAsia"/>
+        </w:rPr>
+        <w:t>新增、修改、刪除</w:t>
       </w:r>
     </w:p>
     <w:p>
@@ -4181,13 +3865,61 @@
         <w:rPr>
           <w:rFonts w:hint="eastAsia"/>
         </w:rPr>
-        <w:t>王晧宇、周弈君負責</w:t>
-      </w:r>
+        <w:t>王晧宇</w:t>
+      </w:r>
+      <w:r>
+        <w:rPr>
+          <w:rFonts w:hint="eastAsia"/>
+        </w:rPr>
+        <w:t>基本架構、</w:t>
+      </w:r>
+      <w:r>
+        <w:rPr>
+          <w:rFonts w:hint="eastAsia"/>
+        </w:rPr>
+        <w:t>RWD</w:t>
+      </w:r>
+      <w:r>
+        <w:rPr>
+          <w:rFonts w:hint="eastAsia"/>
+        </w:rPr>
+        <w:t>、</w:t>
+      </w:r>
+      <w:r>
+        <w:rPr>
+          <w:rFonts w:hint="eastAsia"/>
+        </w:rPr>
+        <w:t>關聯設計、登入</w:t>
+      </w:r>
+    </w:p>
+    <w:p>
+      <w:pPr>
+        <w:pStyle w:val="a7"/>
+        <w:numPr>
+          <w:ilvl w:val="0"/>
+          <w:numId w:val="4"/>
+        </w:numPr>
+        <w:ind w:leftChars="0"/>
+      </w:pPr>
+      <w:proofErr w:type="gramStart"/>
+      <w:r>
+        <w:rPr>
+          <w:rFonts w:hint="eastAsia"/>
+        </w:rPr>
+        <w:t>周弈君負責</w:t>
+      </w:r>
+      <w:proofErr w:type="gramEnd"/>
       <w:r>
         <w:rPr>
           <w:rFonts w:hint="eastAsia"/>
         </w:rPr>
         <w:t>其他頁面</w:t>
+      </w:r>
+      <w:r>
+        <w:rPr>
+          <w:rFonts w:hint="eastAsia"/>
+        </w:rPr>
+        <w:t>、註冊、搜尋</w:t>
       </w:r>
     </w:p>
     <w:sectPr>
